--- a/Rapportskrivning/Anders rapport skrivning.docx
+++ b/Rapportskrivning/Anders rapport skrivning.docx
@@ -8480,6 +8480,47 @@
           <w:lang w:val="en-US"/>
         </w:rPr>
       </w:pPr>
+    </w:p>
+    <w:p>
+      <w:pPr>
+        <w:pStyle w:val="Heading1"/>
+        <w:rPr>
+          <w:lang w:val="en-US"/>
+        </w:rPr>
+      </w:pPr>
+      <w:r>
+        <w:rPr>
+          <w:lang w:val="en-US"/>
+        </w:rPr>
+        <w:t xml:space="preserve">Interactions </w:t>
+      </w:r>
+      <w:proofErr w:type="spellStart"/>
+      <w:r>
+        <w:rPr>
+          <w:lang w:val="en-US"/>
+        </w:rPr>
+        <w:t>Diagrammer</w:t>
+      </w:r>
+      <w:proofErr w:type="spellEnd"/>
+    </w:p>
+    <w:p>
+      <w:r>
+        <w:t xml:space="preserve">Vi valgte at skrive alle vores </w:t>
+      </w:r>
+      <w:proofErr w:type="spellStart"/>
+      <w:r>
+        <w:t>Interactions</w:t>
+      </w:r>
+      <w:proofErr w:type="spellEnd"/>
+      <w:r>
+        <w:t xml:space="preserve"> diagrammer som </w:t>
+      </w:r>
+      <w:r>
+        <w:t>Design sekvens diagrammer, fordi vi mener at det er lettere at læse.</w:t>
+      </w:r>
+      <w:r>
+        <w:t xml:space="preserve"> </w:t>
+      </w:r>
     </w:p>
     <w:sectPr>
       <w:pgSz w:w="11906" w:h="16838"/>

--- a/Rapportskrivning/Anders rapport skrivning.docx
+++ b/Rapportskrivning/Anders rapport skrivning.docx
@@ -8520,6 +8520,49 @@
       </w:r>
       <w:r>
         <w:t xml:space="preserve"> </w:t>
+      </w:r>
+    </w:p>
+    <w:p>
+      <w:r>
+        <w:rPr>
+          <w:noProof/>
+          <w:lang w:eastAsia="da-DK"/>
+        </w:rPr>
+        <w:drawing>
+          <wp:inline distT="0" distB="0" distL="0" distR="0">
+            <wp:extent cx="6120130" cy="3251835"/>
+            <wp:effectExtent l="0" t="0" r="0" b="0"/>
+            <wp:docPr id="4" name="Picture 3" descr="Receive Order.png"/>
+            <wp:cNvGraphicFramePr>
+              <a:graphicFrameLocks xmlns:a="http://schemas.openxmlformats.org/drawingml/2006/main" noChangeAspect="1"/>
+            </wp:cNvGraphicFramePr>
+            <a:graphic xmlns:a="http://schemas.openxmlformats.org/drawingml/2006/main">
+              <a:graphicData uri="http://schemas.openxmlformats.org/drawingml/2006/picture">
+                <pic:pic xmlns:pic="http://schemas.openxmlformats.org/drawingml/2006/picture">
+                  <pic:nvPicPr>
+                    <pic:cNvPr id="0" name="Receive Order.png"/>
+                    <pic:cNvPicPr/>
+                  </pic:nvPicPr>
+                  <pic:blipFill>
+                    <a:blip r:embed="rId11" cstate="print"/>
+                    <a:stretch>
+                      <a:fillRect/>
+                    </a:stretch>
+                  </pic:blipFill>
+                  <pic:spPr>
+                    <a:xfrm>
+                      <a:off x="0" y="0"/>
+                      <a:ext cx="6120130" cy="3251835"/>
+                    </a:xfrm>
+                    <a:prstGeom prst="rect">
+                      <a:avLst/>
+                    </a:prstGeom>
+                  </pic:spPr>
+                </pic:pic>
+              </a:graphicData>
+            </a:graphic>
+          </wp:inline>
+        </w:drawing>
       </w:r>
     </w:p>
     <w:sectPr>

--- a/Rapportskrivning/Anders rapport skrivning.docx
+++ b/Rapportskrivning/Anders rapport skrivning.docx
@@ -2,6 +2,163 @@
 <file path=word/document.xml><?xml version="1.0" encoding="utf-8"?>
 <w:document xmlns:ve="http://schemas.openxmlformats.org/markup-compatibility/2006" xmlns:o="urn:schemas-microsoft-com:office:office" xmlns:r="http://schemas.openxmlformats.org/officeDocument/2006/relationships" xmlns:m="http://schemas.openxmlformats.org/officeDocument/2006/math" xmlns:v="urn:schemas-microsoft-com:vml" xmlns:wp="http://schemas.openxmlformats.org/drawingml/2006/wordprocessingDrawing" xmlns:w10="urn:schemas-microsoft-com:office:word" xmlns:w="http://schemas.openxmlformats.org/wordprocessingml/2006/main" xmlns:wne="http://schemas.microsoft.com/office/word/2006/wordml">
   <w:body>
+    <w:p>
+      <w:pPr>
+        <w:pStyle w:val="Heading1"/>
+        <w:rPr>
+          <w:b w:val="0"/>
+          <w:bCs w:val="0"/>
+        </w:rPr>
+      </w:pPr>
+      <w:r>
+        <w:rPr>
+          <w:b w:val="0"/>
+          <w:bCs w:val="0"/>
+        </w:rPr>
+        <w:t>Vision:</w:t>
+      </w:r>
+    </w:p>
+    <w:p>
+      <w:r>
+        <w:t xml:space="preserve">Vores vision for projektet var at lave et system, som kunne hjælpe med håndteringen af varer på et centralt lager system(Central </w:t>
+      </w:r>
+      <w:proofErr w:type="spellStart"/>
+      <w:r>
+        <w:t>Storage</w:t>
+      </w:r>
+      <w:proofErr w:type="spellEnd"/>
+      <w:r>
+        <w:t xml:space="preserve"> System). Vi ville gøre det muligt for kunder, som i vores tilfælde er </w:t>
+      </w:r>
+      <w:proofErr w:type="spellStart"/>
+      <w:r>
+        <w:t>detail</w:t>
+      </w:r>
+      <w:proofErr w:type="spellEnd"/>
+      <w:r>
+        <w:t xml:space="preserve"> butikker, at bestille varer i vores system. </w:t>
+      </w:r>
+      <w:proofErr w:type="spellStart"/>
+      <w:r>
+        <w:t>Detail</w:t>
+      </w:r>
+      <w:proofErr w:type="spellEnd"/>
+      <w:r>
+        <w:t xml:space="preserve"> butikker bruger deres eget system til at bestiller varer, dette system vil så indeholde en tynd klient til vor</w:t>
+      </w:r>
+      <w:r>
+        <w:t xml:space="preserve">es system. </w:t>
+      </w:r>
+      <w:proofErr w:type="gramStart"/>
+      <w:r>
+        <w:t xml:space="preserve">En </w:t>
+      </w:r>
+      <w:proofErr w:type="spellStart"/>
+      <w:r>
+        <w:t>detail</w:t>
+      </w:r>
+      <w:proofErr w:type="spellEnd"/>
+      <w:r>
+        <w:t xml:space="preserve"> butik vil</w:t>
+      </w:r>
+      <w:proofErr w:type="gramEnd"/>
+      <w:r>
+        <w:t xml:space="preserve"> kunne sende</w:t>
+      </w:r>
+      <w:r>
+        <w:t xml:space="preserve"> en ordre til vores system, som vi vil kunne behandle. Når en ordne blev behandlet, vil de bestilte varer blive reserveret på lageret, og være klar til at plukket. Til den fysiske plukning vil vi benytte en robot, som både kan sætte varer på lager, og hente dem igen.</w:t>
+      </w:r>
+    </w:p>
+    <w:p>
+      <w:r>
+        <w:t>En lager manager står for den overordnede styring at robotten, det er denne person som står for at sætte varer på lager, og hente dem i</w:t>
+      </w:r>
+      <w:r>
+        <w:t>gen. Måden dette skal ske på er</w:t>
+      </w:r>
+      <w:r>
+        <w:t xml:space="preserve"> at</w:t>
+      </w:r>
+      <w:r>
+        <w:t>,</w:t>
+      </w:r>
+      <w:r>
+        <w:t xml:space="preserve"> </w:t>
+      </w:r>
+      <w:r>
+        <w:t xml:space="preserve">manageren sætter varen, som ankommer på en </w:t>
+      </w:r>
+      <w:proofErr w:type="spellStart"/>
+      <w:r>
+        <w:t>europalle</w:t>
+      </w:r>
+      <w:proofErr w:type="spellEnd"/>
+      <w:r>
+        <w:t xml:space="preserve">, på et samle bånd. Derefter får systemet besked på at sætte pallen på lager, derefter vil robotten overtage håndteringen af varen. </w:t>
+      </w:r>
+      <w:r>
+        <w:t xml:space="preserve">Når en varer så skal hentes igen, vil det ske i forbindelse med pakning af en ordre. Manageren vil bede systemet om at hente den hel ordre, hvorefter alle varer på denne ordre vil blive leveret til at opsamlingssted. Manageren behøver derefter kun at </w:t>
+      </w:r>
+      <w:r>
+        <w:t>transportere var</w:t>
+      </w:r>
+      <w:r>
+        <w:t>erne op på en ventende lastbil.</w:t>
+      </w:r>
+      <w:r>
+        <w:t xml:space="preserve"> Denne del af system kunne laves på en mobil enhed, som manageren havde på din gaffeltruck. Herfra ville han så kunne styrer de funktioner han </w:t>
+      </w:r>
+      <w:proofErr w:type="gramStart"/>
+      <w:r>
+        <w:t>har</w:t>
+      </w:r>
+      <w:proofErr w:type="gramEnd"/>
+      <w:r>
+        <w:t xml:space="preserve"> brug for, uden at forlade trucken. </w:t>
+      </w:r>
+    </w:p>
+    <w:p>
+      <w:r>
+        <w:t>Til hele system</w:t>
+      </w:r>
+      <w:r>
+        <w:t>et</w:t>
+      </w:r>
+      <w:r>
+        <w:t xml:space="preserve"> vil der ogs</w:t>
+      </w:r>
+      <w:r>
+        <w:t xml:space="preserve">å være knyttet </w:t>
+      </w:r>
+      <w:proofErr w:type="gramStart"/>
+      <w:r>
+        <w:t>et</w:t>
+      </w:r>
+      <w:proofErr w:type="gramEnd"/>
+      <w:r>
+        <w:t xml:space="preserve"> administrator, som vil kunne oprette nye varer og se hvilke aktive ordre system arbejder med. </w:t>
+      </w:r>
+    </w:p>
+    <w:p>
+      <w:r>
+        <w:t>Hele system</w:t>
+      </w:r>
+      <w:r>
+        <w:t>et</w:t>
+      </w:r>
+      <w:r>
+        <w:t xml:space="preserve"> skal laves på en måde, så det mindsker behovet for medarbejdere til at håndtere varer. System</w:t>
+      </w:r>
+      <w:r>
+        <w:t>et</w:t>
+      </w:r>
+      <w:r>
+        <w:t xml:space="preserve"> skal </w:t>
+      </w:r>
+      <w:r>
+        <w:t xml:space="preserve">være let at bruge, </w:t>
+      </w:r>
+    </w:p>
     <w:p>
       <w:pPr>
         <w:pStyle w:val="Heading1"/>
@@ -521,7 +678,16 @@
                 <w:szCs w:val="18"/>
                 <w:lang w:val="en-US"/>
               </w:rPr>
-              <w:t xml:space="preserve">CSS receives an order from a DSS over a secure socket connection. CSS confirms the identity of the detail store and converts the received order to an active order in CSS and stores it in the system. The system goes through the order and updates the stock by reserving each item in the order and associates it to the order. As the system goes through the order; reserving items, it puts together a Confirmation to send back to the detail store. The Confirmation holds information about which items can be delivered and which is in backorder.  </w:t>
+              <w:t xml:space="preserve">CSS receives an order from a DSS over a secure socket connection. CSS confirms the identity of the detail store and converts the received order to an active order in CSS and stores it in the system. The system goes through the order and updates the stock by reserving each item in the order and associates it to the order. As the system goes through the order; reserving items, it puts together </w:t>
+            </w:r>
+            <w:r>
+              <w:rPr>
+                <w:sz w:val="18"/>
+                <w:szCs w:val="18"/>
+                <w:lang w:val="en-US"/>
+              </w:rPr>
+              <w:lastRenderedPageBreak/>
+              <w:t xml:space="preserve">a Confirmation to send back to the detail store. The Confirmation holds information about which items can be delivered and which is in backorder.  </w:t>
             </w:r>
           </w:p>
           <w:p>
@@ -577,6 +743,7 @@
                 <w:sz w:val="20"/>
                 <w:lang w:val="en-US"/>
               </w:rPr>
+              <w:lastRenderedPageBreak/>
               <w:t>Type:</w:t>
             </w:r>
           </w:p>
@@ -1896,7 +2063,6 @@
                 <w:szCs w:val="18"/>
                 <w:lang w:val="en-US"/>
               </w:rPr>
-              <w:lastRenderedPageBreak/>
               <w:t>Line 7:</w:t>
             </w:r>
           </w:p>
@@ -4378,7 +4544,6 @@
                 <w:sz w:val="20"/>
                 <w:lang w:val="en-US"/>
               </w:rPr>
-              <w:lastRenderedPageBreak/>
               <w:t>Use case:</w:t>
             </w:r>
           </w:p>
@@ -5374,7 +5539,15 @@
                 <w:sz w:val="18"/>
                 <w:lang w:val="en-US"/>
               </w:rPr>
-              <w:t xml:space="preserve"> and retrieves it instead. If no available Item CSS indicates a ’failure’ for retrieving that Item.</w:t>
+              <w:t xml:space="preserve"> and retrieves it instead. If no available Item CSS indicates a ’failure’ for </w:t>
+            </w:r>
+            <w:r>
+              <w:rPr>
+                <w:sz w:val="18"/>
+                <w:lang w:val="en-US"/>
+              </w:rPr>
+              <w:lastRenderedPageBreak/>
+              <w:t>retrieving that Item.</w:t>
             </w:r>
           </w:p>
         </w:tc>
@@ -5532,7 +5705,6 @@
           <w:noProof/>
           <w:lang w:eastAsia="da-DK"/>
         </w:rPr>
-        <w:lastRenderedPageBreak/>
         <w:drawing>
           <wp:inline distT="0" distB="0" distL="0" distR="0">
             <wp:extent cx="4362450" cy="1828800"/>
@@ -5618,6 +5790,7 @@
           <w:noProof/>
           <w:lang w:eastAsia="da-DK"/>
         </w:rPr>
+        <w:lastRenderedPageBreak/>
         <w:drawing>
           <wp:inline distT="0" distB="0" distL="0" distR="0">
             <wp:extent cx="6120130" cy="1955165"/>

--- a/Rapportskrivning/Anders rapport skrivning.docx
+++ b/Rapportskrivning/Anders rapport skrivning.docx
@@ -158,7 +158,14 @@
       <w:r>
         <w:t xml:space="preserve">være let at bruge, </w:t>
       </w:r>
+      <w:r>
+        <w:t xml:space="preserve">og </w:t>
+      </w:r>
+      <w:r>
+        <w:t xml:space="preserve">ikke kræve særlig uddannelse. </w:t>
+      </w:r>
     </w:p>
+    <w:p/>
     <w:p>
       <w:pPr>
         <w:pStyle w:val="Heading1"/>
@@ -678,7 +685,7 @@
                 <w:szCs w:val="18"/>
                 <w:lang w:val="en-US"/>
               </w:rPr>
-              <w:t xml:space="preserve">CSS receives an order from a DSS over a secure socket connection. CSS confirms the identity of the detail store and converts the received order to an active order in CSS and stores it in the system. The system goes through the order and updates the stock by reserving each item in the order and associates it to the order. As the system goes through the order; reserving items, it puts together </w:t>
+              <w:t xml:space="preserve">CSS receives an order from a DSS over a secure socket connection. CSS confirms the identity of the </w:t>
             </w:r>
             <w:r>
               <w:rPr>
@@ -687,7 +694,7 @@
                 <w:lang w:val="en-US"/>
               </w:rPr>
               <w:lastRenderedPageBreak/>
-              <w:t xml:space="preserve">a Confirmation to send back to the detail store. The Confirmation holds information about which items can be delivered and which is in backorder.  </w:t>
+              <w:t xml:space="preserve">detail store and converts the received order to an active order in CSS and stores it in the system. The system goes through the order and updates the stock by reserving each item in the order and associates it to the order. As the system goes through the order; reserving items, it puts together a Confirmation to send back to the detail store. The Confirmation holds information about which items can be delivered and which is in backorder.  </w:t>
             </w:r>
           </w:p>
           <w:p>
@@ -2985,6 +2992,7 @@
                 <w:szCs w:val="18"/>
                 <w:lang w:val="en-US"/>
               </w:rPr>
+              <w:lastRenderedPageBreak/>
               <w:t>Alternative Flow of Events</w:t>
             </w:r>
           </w:p>
@@ -5539,15 +5547,7 @@
                 <w:sz w:val="18"/>
                 <w:lang w:val="en-US"/>
               </w:rPr>
-              <w:t xml:space="preserve"> and retrieves it instead. If no available Item CSS indicates a ’failure’ for </w:t>
-            </w:r>
-            <w:r>
-              <w:rPr>
-                <w:sz w:val="18"/>
-                <w:lang w:val="en-US"/>
-              </w:rPr>
-              <w:lastRenderedPageBreak/>
-              <w:t>retrieving that Item.</w:t>
+              <w:t xml:space="preserve"> and retrieves it instead. If no available Item CSS indicates a ’failure’ for retrieving that Item.</w:t>
             </w:r>
           </w:p>
         </w:tc>

--- a/Rapportskrivning/Anders rapport skrivning.docx
+++ b/Rapportskrivning/Anders rapport skrivning.docx
@@ -165,31 +165,957 @@
         <w:t xml:space="preserve">ikke kræve særlig uddannelse. </w:t>
       </w:r>
     </w:p>
+    <w:tbl>
+      <w:tblPr>
+        <w:tblStyle w:val="TableGrid"/>
+        <w:tblW w:w="0" w:type="auto"/>
+        <w:tblLook w:val="04A0"/>
+      </w:tblPr>
+      <w:tblGrid>
+        <w:gridCol w:w="1101"/>
+        <w:gridCol w:w="1984"/>
+        <w:gridCol w:w="4248"/>
+        <w:gridCol w:w="2445"/>
+      </w:tblGrid>
+      <w:tr>
+        <w:tc>
+          <w:tcPr>
+            <w:tcW w:w="9778" w:type="dxa"/>
+            <w:gridSpan w:val="4"/>
+            <w:shd w:val="clear" w:color="auto" w:fill="D9D9D9" w:themeFill="background1" w:themeFillShade="D9"/>
+          </w:tcPr>
+          <w:p>
+            <w:pPr>
+              <w:jc w:val="center"/>
+              <w:rPr>
+                <w:b/>
+                <w:sz w:val="28"/>
+                <w:szCs w:val="28"/>
+              </w:rPr>
+            </w:pPr>
+            <w:proofErr w:type="spellStart"/>
+            <w:r>
+              <w:rPr>
+                <w:b/>
+                <w:sz w:val="28"/>
+                <w:szCs w:val="28"/>
+              </w:rPr>
+              <w:t>Ikke-</w:t>
+            </w:r>
+            <w:r>
+              <w:rPr>
+                <w:b/>
+                <w:sz w:val="28"/>
+                <w:szCs w:val="28"/>
+              </w:rPr>
+              <w:t>Funktionelle</w:t>
+            </w:r>
+            <w:proofErr w:type="spellEnd"/>
+            <w:r>
+              <w:rPr>
+                <w:b/>
+                <w:sz w:val="28"/>
+                <w:szCs w:val="28"/>
+              </w:rPr>
+              <w:t xml:space="preserve"> krav</w:t>
+            </w:r>
+          </w:p>
+        </w:tc>
+      </w:tr>
+      <w:tr>
+        <w:tc>
+          <w:tcPr>
+            <w:tcW w:w="1101" w:type="dxa"/>
+            <w:shd w:val="clear" w:color="auto" w:fill="D9D9D9" w:themeFill="background1" w:themeFillShade="D9"/>
+          </w:tcPr>
+          <w:p>
+            <w:pPr>
+              <w:rPr>
+                <w:b/>
+                <w:sz w:val="24"/>
+                <w:szCs w:val="24"/>
+              </w:rPr>
+            </w:pPr>
+            <w:r>
+              <w:rPr>
+                <w:b/>
+                <w:sz w:val="24"/>
+                <w:szCs w:val="24"/>
+              </w:rPr>
+              <w:t>Krav</w:t>
+            </w:r>
+          </w:p>
+        </w:tc>
+        <w:tc>
+          <w:tcPr>
+            <w:tcW w:w="1984" w:type="dxa"/>
+            <w:shd w:val="clear" w:color="auto" w:fill="D9D9D9" w:themeFill="background1" w:themeFillShade="D9"/>
+          </w:tcPr>
+          <w:p>
+            <w:pPr>
+              <w:rPr>
+                <w:b/>
+                <w:sz w:val="24"/>
+                <w:szCs w:val="24"/>
+              </w:rPr>
+            </w:pPr>
+            <w:r>
+              <w:rPr>
+                <w:b/>
+                <w:sz w:val="24"/>
+                <w:szCs w:val="24"/>
+              </w:rPr>
+              <w:t>Titel</w:t>
+            </w:r>
+          </w:p>
+        </w:tc>
+        <w:tc>
+          <w:tcPr>
+            <w:tcW w:w="4248" w:type="dxa"/>
+            <w:shd w:val="clear" w:color="auto" w:fill="D9D9D9" w:themeFill="background1" w:themeFillShade="D9"/>
+          </w:tcPr>
+          <w:p>
+            <w:pPr>
+              <w:rPr>
+                <w:b/>
+                <w:sz w:val="24"/>
+                <w:szCs w:val="24"/>
+              </w:rPr>
+            </w:pPr>
+            <w:r>
+              <w:rPr>
+                <w:b/>
+                <w:sz w:val="24"/>
+                <w:szCs w:val="24"/>
+              </w:rPr>
+              <w:t>Beskrivelse</w:t>
+            </w:r>
+          </w:p>
+        </w:tc>
+        <w:tc>
+          <w:tcPr>
+            <w:tcW w:w="2445" w:type="dxa"/>
+            <w:shd w:val="clear" w:color="auto" w:fill="D9D9D9" w:themeFill="background1" w:themeFillShade="D9"/>
+          </w:tcPr>
+          <w:p>
+            <w:pPr>
+              <w:rPr>
+                <w:b/>
+                <w:sz w:val="24"/>
+                <w:szCs w:val="24"/>
+              </w:rPr>
+            </w:pPr>
+            <w:r>
+              <w:rPr>
+                <w:b/>
+                <w:sz w:val="24"/>
+                <w:szCs w:val="24"/>
+              </w:rPr>
+              <w:t>Prioritet</w:t>
+            </w:r>
+          </w:p>
+        </w:tc>
+      </w:tr>
+      <w:tr>
+        <w:tc>
+          <w:tcPr>
+            <w:tcW w:w="1101" w:type="dxa"/>
+          </w:tcPr>
+          <w:p>
+            <w:pPr>
+              <w:rPr>
+                <w:b/>
+                <w:sz w:val="24"/>
+                <w:szCs w:val="24"/>
+              </w:rPr>
+            </w:pPr>
+            <w:r>
+              <w:rPr>
+                <w:b/>
+                <w:sz w:val="24"/>
+                <w:szCs w:val="24"/>
+              </w:rPr>
+              <w:t>201</w:t>
+            </w:r>
+          </w:p>
+        </w:tc>
+        <w:tc>
+          <w:tcPr>
+            <w:tcW w:w="1984" w:type="dxa"/>
+          </w:tcPr>
+          <w:p>
+            <w:pPr>
+              <w:rPr>
+                <w:b/>
+                <w:sz w:val="24"/>
+                <w:szCs w:val="24"/>
+              </w:rPr>
+            </w:pPr>
+            <w:r>
+              <w:rPr>
+                <w:b/>
+                <w:sz w:val="24"/>
+                <w:szCs w:val="24"/>
+              </w:rPr>
+              <w:t>Robusthed</w:t>
+            </w:r>
+          </w:p>
+        </w:tc>
+        <w:tc>
+          <w:tcPr>
+            <w:tcW w:w="4248" w:type="dxa"/>
+          </w:tcPr>
+          <w:p>
+            <w:pPr>
+              <w:rPr>
+                <w:sz w:val="24"/>
+                <w:szCs w:val="24"/>
+              </w:rPr>
+            </w:pPr>
+            <w:r>
+              <w:rPr>
+                <w:sz w:val="24"/>
+                <w:szCs w:val="24"/>
+              </w:rPr>
+              <w:t>Systemet må ikke gå ned pga. brugerfejl</w:t>
+            </w:r>
+          </w:p>
+        </w:tc>
+        <w:tc>
+          <w:tcPr>
+            <w:tcW w:w="2445" w:type="dxa"/>
+          </w:tcPr>
+          <w:p>
+            <w:pPr>
+              <w:rPr>
+                <w:sz w:val="24"/>
+                <w:szCs w:val="24"/>
+              </w:rPr>
+            </w:pPr>
+          </w:p>
+        </w:tc>
+      </w:tr>
+      <w:tr>
+        <w:tc>
+          <w:tcPr>
+            <w:tcW w:w="1101" w:type="dxa"/>
+          </w:tcPr>
+          <w:p>
+            <w:pPr>
+              <w:rPr>
+                <w:b/>
+                <w:sz w:val="24"/>
+                <w:szCs w:val="24"/>
+              </w:rPr>
+            </w:pPr>
+            <w:r>
+              <w:rPr>
+                <w:b/>
+                <w:sz w:val="24"/>
+                <w:szCs w:val="24"/>
+              </w:rPr>
+              <w:t>202</w:t>
+            </w:r>
+          </w:p>
+        </w:tc>
+        <w:tc>
+          <w:tcPr>
+            <w:tcW w:w="1984" w:type="dxa"/>
+          </w:tcPr>
+          <w:p>
+            <w:pPr>
+              <w:rPr>
+                <w:b/>
+                <w:sz w:val="24"/>
+                <w:szCs w:val="24"/>
+              </w:rPr>
+            </w:pPr>
+            <w:r>
+              <w:rPr>
+                <w:b/>
+                <w:sz w:val="24"/>
+                <w:szCs w:val="24"/>
+              </w:rPr>
+              <w:t>Brugervenligt</w:t>
+            </w:r>
+          </w:p>
+        </w:tc>
+        <w:tc>
+          <w:tcPr>
+            <w:tcW w:w="4248" w:type="dxa"/>
+          </w:tcPr>
+          <w:p>
+            <w:pPr>
+              <w:rPr>
+                <w:sz w:val="24"/>
+                <w:szCs w:val="24"/>
+              </w:rPr>
+            </w:pPr>
+            <w:r>
+              <w:rPr>
+                <w:sz w:val="24"/>
+                <w:szCs w:val="24"/>
+              </w:rPr>
+              <w:t>Systemet skal kunne bruges uden efteruddannelse</w:t>
+            </w:r>
+          </w:p>
+        </w:tc>
+        <w:tc>
+          <w:tcPr>
+            <w:tcW w:w="2445" w:type="dxa"/>
+          </w:tcPr>
+          <w:p>
+            <w:pPr>
+              <w:rPr>
+                <w:sz w:val="24"/>
+                <w:szCs w:val="24"/>
+              </w:rPr>
+            </w:pPr>
+          </w:p>
+        </w:tc>
+      </w:tr>
+      <w:tr>
+        <w:tc>
+          <w:tcPr>
+            <w:tcW w:w="1101" w:type="dxa"/>
+          </w:tcPr>
+          <w:p>
+            <w:pPr>
+              <w:rPr>
+                <w:b/>
+                <w:sz w:val="24"/>
+                <w:szCs w:val="24"/>
+              </w:rPr>
+            </w:pPr>
+            <w:r>
+              <w:rPr>
+                <w:b/>
+                <w:sz w:val="24"/>
+                <w:szCs w:val="24"/>
+              </w:rPr>
+              <w:t>203</w:t>
+            </w:r>
+          </w:p>
+        </w:tc>
+        <w:tc>
+          <w:tcPr>
+            <w:tcW w:w="1984" w:type="dxa"/>
+          </w:tcPr>
+          <w:p>
+            <w:pPr>
+              <w:rPr>
+                <w:b/>
+                <w:sz w:val="24"/>
+                <w:szCs w:val="24"/>
+              </w:rPr>
+            </w:pPr>
+            <w:r>
+              <w:rPr>
+                <w:b/>
+                <w:sz w:val="24"/>
+                <w:szCs w:val="24"/>
+              </w:rPr>
+              <w:t>Varei</w:t>
+            </w:r>
+            <w:r>
+              <w:rPr>
+                <w:b/>
+                <w:sz w:val="24"/>
+                <w:szCs w:val="24"/>
+              </w:rPr>
+              <w:t>nformation</w:t>
+            </w:r>
+          </w:p>
+        </w:tc>
+        <w:tc>
+          <w:tcPr>
+            <w:tcW w:w="4248" w:type="dxa"/>
+          </w:tcPr>
+          <w:p>
+            <w:pPr>
+              <w:rPr>
+                <w:sz w:val="24"/>
+                <w:szCs w:val="24"/>
+              </w:rPr>
+            </w:pPr>
+            <w:r>
+              <w:rPr>
+                <w:sz w:val="24"/>
+                <w:szCs w:val="24"/>
+              </w:rPr>
+              <w:t>Systemet skal kunne levere en dækkende beskrivelse af en vare (inkl. Billede?)</w:t>
+            </w:r>
+          </w:p>
+        </w:tc>
+        <w:tc>
+          <w:tcPr>
+            <w:tcW w:w="2445" w:type="dxa"/>
+          </w:tcPr>
+          <w:p>
+            <w:pPr>
+              <w:rPr>
+                <w:sz w:val="24"/>
+                <w:szCs w:val="24"/>
+              </w:rPr>
+            </w:pPr>
+          </w:p>
+        </w:tc>
+      </w:tr>
+      <w:tr>
+        <w:tc>
+          <w:tcPr>
+            <w:tcW w:w="1101" w:type="dxa"/>
+          </w:tcPr>
+          <w:p>
+            <w:pPr>
+              <w:rPr>
+                <w:b/>
+                <w:sz w:val="24"/>
+                <w:szCs w:val="24"/>
+              </w:rPr>
+            </w:pPr>
+            <w:r>
+              <w:rPr>
+                <w:b/>
+                <w:sz w:val="24"/>
+                <w:szCs w:val="24"/>
+              </w:rPr>
+              <w:t>204</w:t>
+            </w:r>
+          </w:p>
+        </w:tc>
+        <w:tc>
+          <w:tcPr>
+            <w:tcW w:w="1984" w:type="dxa"/>
+          </w:tcPr>
+          <w:p>
+            <w:pPr>
+              <w:rPr>
+                <w:b/>
+                <w:sz w:val="24"/>
+                <w:szCs w:val="24"/>
+              </w:rPr>
+            </w:pPr>
+            <w:r>
+              <w:rPr>
+                <w:b/>
+                <w:sz w:val="24"/>
+                <w:szCs w:val="24"/>
+              </w:rPr>
+              <w:t>Dokumentation</w:t>
+            </w:r>
+          </w:p>
+        </w:tc>
+        <w:tc>
+          <w:tcPr>
+            <w:tcW w:w="4248" w:type="dxa"/>
+          </w:tcPr>
+          <w:p>
+            <w:pPr>
+              <w:rPr>
+                <w:sz w:val="24"/>
+                <w:szCs w:val="24"/>
+              </w:rPr>
+            </w:pPr>
+            <w:r>
+              <w:rPr>
+                <w:sz w:val="24"/>
+                <w:szCs w:val="24"/>
+              </w:rPr>
+              <w:t xml:space="preserve">Systemet skal sørge for at lageret er ajourført. </w:t>
+            </w:r>
+          </w:p>
+        </w:tc>
+        <w:tc>
+          <w:tcPr>
+            <w:tcW w:w="2445" w:type="dxa"/>
+          </w:tcPr>
+          <w:p>
+            <w:pPr>
+              <w:rPr>
+                <w:sz w:val="24"/>
+                <w:szCs w:val="24"/>
+              </w:rPr>
+            </w:pPr>
+          </w:p>
+        </w:tc>
+      </w:tr>
+      <w:tr>
+        <w:tc>
+          <w:tcPr>
+            <w:tcW w:w="1101" w:type="dxa"/>
+          </w:tcPr>
+          <w:p>
+            <w:pPr>
+              <w:rPr>
+                <w:b/>
+                <w:sz w:val="24"/>
+                <w:szCs w:val="24"/>
+              </w:rPr>
+            </w:pPr>
+            <w:r>
+              <w:rPr>
+                <w:b/>
+                <w:sz w:val="24"/>
+                <w:szCs w:val="24"/>
+              </w:rPr>
+              <w:t>205</w:t>
+            </w:r>
+          </w:p>
+        </w:tc>
+        <w:tc>
+          <w:tcPr>
+            <w:tcW w:w="1984" w:type="dxa"/>
+          </w:tcPr>
+          <w:p>
+            <w:pPr>
+              <w:rPr>
+                <w:b/>
+                <w:sz w:val="24"/>
+                <w:szCs w:val="24"/>
+              </w:rPr>
+            </w:pPr>
+            <w:r>
+              <w:rPr>
+                <w:b/>
+                <w:sz w:val="24"/>
+                <w:szCs w:val="24"/>
+              </w:rPr>
+              <w:t>Backup</w:t>
+            </w:r>
+          </w:p>
+        </w:tc>
+        <w:tc>
+          <w:tcPr>
+            <w:tcW w:w="4248" w:type="dxa"/>
+          </w:tcPr>
+          <w:p>
+            <w:pPr>
+              <w:rPr>
+                <w:sz w:val="24"/>
+                <w:szCs w:val="24"/>
+              </w:rPr>
+            </w:pPr>
+            <w:r>
+              <w:rPr>
+                <w:sz w:val="24"/>
+                <w:szCs w:val="24"/>
+              </w:rPr>
+              <w:t>Systemet skal lave backup en gang pr. døgn.</w:t>
+            </w:r>
+          </w:p>
+        </w:tc>
+        <w:tc>
+          <w:tcPr>
+            <w:tcW w:w="2445" w:type="dxa"/>
+          </w:tcPr>
+          <w:p>
+            <w:pPr>
+              <w:rPr>
+                <w:sz w:val="24"/>
+                <w:szCs w:val="24"/>
+              </w:rPr>
+            </w:pPr>
+          </w:p>
+        </w:tc>
+      </w:tr>
+      <w:tr>
+        <w:tc>
+          <w:tcPr>
+            <w:tcW w:w="1101" w:type="dxa"/>
+          </w:tcPr>
+          <w:p>
+            <w:pPr>
+              <w:rPr>
+                <w:b/>
+                <w:sz w:val="24"/>
+                <w:szCs w:val="24"/>
+              </w:rPr>
+            </w:pPr>
+            <w:r>
+              <w:rPr>
+                <w:b/>
+                <w:sz w:val="24"/>
+                <w:szCs w:val="24"/>
+              </w:rPr>
+              <w:t>206</w:t>
+            </w:r>
+          </w:p>
+        </w:tc>
+        <w:tc>
+          <w:tcPr>
+            <w:tcW w:w="1984" w:type="dxa"/>
+          </w:tcPr>
+          <w:p>
+            <w:pPr>
+              <w:rPr>
+                <w:b/>
+                <w:sz w:val="24"/>
+                <w:szCs w:val="24"/>
+              </w:rPr>
+            </w:pPr>
+            <w:r>
+              <w:rPr>
+                <w:b/>
+                <w:sz w:val="24"/>
+                <w:szCs w:val="24"/>
+              </w:rPr>
+              <w:t xml:space="preserve">Hardware </w:t>
+            </w:r>
+          </w:p>
+        </w:tc>
+        <w:tc>
+          <w:tcPr>
+            <w:tcW w:w="4248" w:type="dxa"/>
+          </w:tcPr>
+          <w:p>
+            <w:pPr>
+              <w:rPr>
+                <w:sz w:val="24"/>
+                <w:szCs w:val="24"/>
+              </w:rPr>
+            </w:pPr>
+            <w:r>
+              <w:rPr>
+                <w:sz w:val="24"/>
+                <w:szCs w:val="24"/>
+              </w:rPr>
+              <w:t xml:space="preserve">Systemet skal være </w:t>
+            </w:r>
+            <w:proofErr w:type="spellStart"/>
+            <w:r>
+              <w:rPr>
+                <w:sz w:val="24"/>
+                <w:szCs w:val="24"/>
+              </w:rPr>
+              <w:t>platformsuafhængigt</w:t>
+            </w:r>
+            <w:proofErr w:type="spellEnd"/>
+            <w:r>
+              <w:rPr>
+                <w:sz w:val="24"/>
+                <w:szCs w:val="24"/>
+              </w:rPr>
+              <w:t xml:space="preserve"> (pc </w:t>
+            </w:r>
+            <w:proofErr w:type="spellStart"/>
+            <w:r>
+              <w:rPr>
+                <w:sz w:val="24"/>
+                <w:szCs w:val="24"/>
+              </w:rPr>
+              <w:t>windows/linux</w:t>
+            </w:r>
+            <w:proofErr w:type="spellEnd"/>
+            <w:r>
+              <w:rPr>
+                <w:sz w:val="24"/>
+                <w:szCs w:val="24"/>
+              </w:rPr>
+              <w:t xml:space="preserve"> etc.). Hardware skal kunne udskiftes uden at påvirke systemet</w:t>
+            </w:r>
+          </w:p>
+        </w:tc>
+        <w:tc>
+          <w:tcPr>
+            <w:tcW w:w="2445" w:type="dxa"/>
+          </w:tcPr>
+          <w:p>
+            <w:pPr>
+              <w:rPr>
+                <w:sz w:val="24"/>
+                <w:szCs w:val="24"/>
+              </w:rPr>
+            </w:pPr>
+          </w:p>
+        </w:tc>
+      </w:tr>
+      <w:tr>
+        <w:tc>
+          <w:tcPr>
+            <w:tcW w:w="1101" w:type="dxa"/>
+          </w:tcPr>
+          <w:p>
+            <w:pPr>
+              <w:rPr>
+                <w:b/>
+                <w:sz w:val="24"/>
+                <w:szCs w:val="24"/>
+              </w:rPr>
+            </w:pPr>
+            <w:r>
+              <w:rPr>
+                <w:b/>
+                <w:sz w:val="24"/>
+                <w:szCs w:val="24"/>
+              </w:rPr>
+              <w:t>207</w:t>
+            </w:r>
+          </w:p>
+        </w:tc>
+        <w:tc>
+          <w:tcPr>
+            <w:tcW w:w="1984" w:type="dxa"/>
+          </w:tcPr>
+          <w:p>
+            <w:pPr>
+              <w:rPr>
+                <w:b/>
+                <w:sz w:val="24"/>
+                <w:szCs w:val="24"/>
+              </w:rPr>
+            </w:pPr>
+            <w:r>
+              <w:rPr>
+                <w:b/>
+                <w:sz w:val="24"/>
+                <w:szCs w:val="24"/>
+              </w:rPr>
+              <w:t>Sikkerhed</w:t>
+            </w:r>
+          </w:p>
+        </w:tc>
+        <w:tc>
+          <w:tcPr>
+            <w:tcW w:w="4248" w:type="dxa"/>
+          </w:tcPr>
+          <w:p>
+            <w:pPr>
+              <w:rPr>
+                <w:sz w:val="24"/>
+                <w:szCs w:val="24"/>
+              </w:rPr>
+            </w:pPr>
+            <w:r>
+              <w:rPr>
+                <w:sz w:val="24"/>
+                <w:szCs w:val="24"/>
+              </w:rPr>
+              <w:t>Brugeradgang til Systemet skal begrænses</w:t>
+            </w:r>
+          </w:p>
+        </w:tc>
+        <w:tc>
+          <w:tcPr>
+            <w:tcW w:w="2445" w:type="dxa"/>
+          </w:tcPr>
+          <w:p>
+            <w:pPr>
+              <w:rPr>
+                <w:sz w:val="24"/>
+                <w:szCs w:val="24"/>
+              </w:rPr>
+            </w:pPr>
+          </w:p>
+        </w:tc>
+      </w:tr>
+      <w:tr>
+        <w:tc>
+          <w:tcPr>
+            <w:tcW w:w="1101" w:type="dxa"/>
+          </w:tcPr>
+          <w:p>
+            <w:pPr>
+              <w:rPr>
+                <w:sz w:val="24"/>
+                <w:szCs w:val="24"/>
+              </w:rPr>
+            </w:pPr>
+          </w:p>
+        </w:tc>
+        <w:tc>
+          <w:tcPr>
+            <w:tcW w:w="1984" w:type="dxa"/>
+          </w:tcPr>
+          <w:p>
+            <w:pPr>
+              <w:rPr>
+                <w:sz w:val="24"/>
+                <w:szCs w:val="24"/>
+              </w:rPr>
+            </w:pPr>
+          </w:p>
+        </w:tc>
+        <w:tc>
+          <w:tcPr>
+            <w:tcW w:w="4248" w:type="dxa"/>
+          </w:tcPr>
+          <w:p>
+            <w:pPr>
+              <w:rPr>
+                <w:sz w:val="24"/>
+                <w:szCs w:val="24"/>
+              </w:rPr>
+            </w:pPr>
+          </w:p>
+        </w:tc>
+        <w:tc>
+          <w:tcPr>
+            <w:tcW w:w="2445" w:type="dxa"/>
+          </w:tcPr>
+          <w:p>
+            <w:pPr>
+              <w:rPr>
+                <w:sz w:val="24"/>
+                <w:szCs w:val="24"/>
+              </w:rPr>
+            </w:pPr>
+          </w:p>
+        </w:tc>
+      </w:tr>
+    </w:tbl>
     <w:p/>
     <w:p>
       <w:pPr>
         <w:pStyle w:val="Heading1"/>
       </w:pPr>
       <w:r>
-        <w:rPr>
-          <w:b w:val="0"/>
-          <w:bCs w:val="0"/>
-        </w:rPr>
-        <w:t>1.</w:t>
-      </w:r>
-      <w:r>
-        <w:t xml:space="preserve"> </w:t>
-      </w:r>
-      <w:proofErr w:type="spellStart"/>
-      <w:r>
-        <w:t>Elaberation</w:t>
-      </w:r>
-      <w:proofErr w:type="spellEnd"/>
+        <w:lastRenderedPageBreak/>
+        <w:t>Design Mål:</w:t>
+      </w:r>
     </w:p>
     <w:p>
+      <w:r>
+        <w:t>Ud fra vores ikke-funktionelle krav har vi udarbejdet vores design mål.</w:t>
+      </w:r>
+    </w:p>
+    <w:p>
+      <w:pPr>
+        <w:pStyle w:val="Heading2"/>
+      </w:pPr>
+      <w:r>
+        <w:t>Performance:</w:t>
+      </w:r>
+    </w:p>
+    <w:p>
+      <w:r>
+        <w:t xml:space="preserve">Vi har ikke nogen direkte ikke-funktionelle krav, som er til knyttet performance, men det betyder ikke at performance ikke er </w:t>
+      </w:r>
       <w:proofErr w:type="gramStart"/>
       <w:r>
-        <w:t>…..</w:t>
+        <w:t>vigtigt</w:t>
+      </w:r>
+      <w:proofErr w:type="gramEnd"/>
+      <w:r>
+        <w:t xml:space="preserve">. Systemet skal selvfølgelig ikke have for lange ventetider for brugeren, men </w:t>
+      </w:r>
+      <w:r>
+        <w:t xml:space="preserve">der er plads til mindre vente tid. System skal kunne håndtere flere </w:t>
+      </w:r>
+      <w:proofErr w:type="spellStart"/>
+      <w:r>
+        <w:t>detail</w:t>
+      </w:r>
+      <w:proofErr w:type="spellEnd"/>
+      <w:r>
+        <w:t xml:space="preserve"> butikker som sender en </w:t>
+      </w:r>
+      <w:proofErr w:type="spellStart"/>
+      <w:r>
+        <w:t>order</w:t>
+      </w:r>
+      <w:proofErr w:type="spellEnd"/>
+      <w:r>
+        <w:t xml:space="preserve"> på samme tid. </w:t>
+      </w:r>
+      <w:r>
+        <w:t xml:space="preserve">Vi vil ikke arbejde direkte for at få bedre performance, men vi vil gennem hele opbygningen af system have performance til baghovedet. </w:t>
+      </w:r>
+    </w:p>
+    <w:p>
+      <w:pPr>
+        <w:pStyle w:val="Heading2"/>
+      </w:pPr>
+      <w:r>
+        <w:t>Pålidelighed</w:t>
+      </w:r>
+    </w:p>
+    <w:p>
+      <w:r>
+        <w:t xml:space="preserve">Systemet er opdelt ikke flere sektioner, på kravet om pålidelighed er forskel i hver sektion. </w:t>
+      </w:r>
+      <w:r>
+        <w:t xml:space="preserve">Modtagelsen af </w:t>
+      </w:r>
+      <w:proofErr w:type="spellStart"/>
+      <w:r>
+        <w:t>orderRequest</w:t>
+      </w:r>
+      <w:proofErr w:type="spellEnd"/>
+      <w:r>
+        <w:t xml:space="preserve"> har vi betragtet som vigtig, med hensyn til pålidelighed. </w:t>
+      </w:r>
+      <w:r>
+        <w:t xml:space="preserve">Derfor bruger vi TCP protokollen som er en pålidelig protokol, da den har et kvitterings system. Dette vil give os tryghed i at en </w:t>
+      </w:r>
+      <w:proofErr w:type="spellStart"/>
+      <w:r>
+        <w:t>orderRequest</w:t>
+      </w:r>
+      <w:proofErr w:type="spellEnd"/>
+      <w:r>
+        <w:t xml:space="preserve"> vil blive modtaget, og endnu vigtigere, at brugere vil få et svar tilbage.  </w:t>
+      </w:r>
+    </w:p>
+    <w:p/>
+    <w:p>
+      <w:pPr>
+        <w:rPr>
+          <w:color w:val="FF0000"/>
+        </w:rPr>
+      </w:pPr>
+      <w:r>
+        <w:rPr>
+          <w:color w:val="FF0000"/>
+        </w:rPr>
+        <w:t>Skriv mere!</w:t>
+      </w:r>
+      <w:r>
+        <w:rPr>
+          <w:color w:val="FF0000"/>
+        </w:rPr>
+        <w:t xml:space="preserve"> Omformuler starten, alt i system er vigtigt. </w:t>
+      </w:r>
+    </w:p>
+    <w:p>
+      <w:pPr>
+        <w:pStyle w:val="Heading2"/>
+      </w:pPr>
+      <w:r>
+        <w:t>Vedligeholdelse</w:t>
+      </w:r>
+    </w:p>
+    <w:p>
+      <w:r>
+        <w:t>Igen er vedligeholdelse ikke dikteret ud fra vores ikke-funktionelle krav, vi har dog valgt at have fokus på det alligevel. Systemet skal være til at videreudvikle på, og måde vi regner med at gøre det muligt</w:t>
+      </w:r>
+      <w:r>
+        <w:t>,</w:t>
+      </w:r>
+      <w:r>
+        <w:t xml:space="preserve"> er at arbejde med tidligere brugte design arkitektur og mønstre. Ved at gøre dette, vil andre lettere får et indblik i vores system.  Det vil dermed være lettere at udskifte dele af systemet, men nyere del systemer. </w:t>
+      </w:r>
+    </w:p>
+    <w:p>
+      <w:pPr>
+        <w:pStyle w:val="Heading2"/>
+      </w:pPr>
+      <w:r>
+        <w:t>Strategier</w:t>
+      </w:r>
+    </w:p>
+    <w:p>
+      <w:pPr>
+        <w:rPr>
+          <w:color w:val="FF0000"/>
+        </w:rPr>
+      </w:pPr>
+      <w:proofErr w:type="gramStart"/>
+      <w:r>
+        <w:rPr>
+          <w:color w:val="FF0000"/>
+        </w:rPr>
+        <w:t>????</w:t>
       </w:r>
       <w:proofErr w:type="gramEnd"/>
     </w:p>
@@ -197,7 +1123,427 @@
       <w:pPr>
         <w:pStyle w:val="Heading2"/>
       </w:pPr>
-      <w:r>
+      <w:proofErr w:type="spellStart"/>
+      <w:r>
+        <w:t>Deployment</w:t>
+      </w:r>
+      <w:proofErr w:type="spellEnd"/>
+    </w:p>
+    <w:p>
+      <w:pPr>
+        <w:rPr>
+          <w:color w:val="FF0000"/>
+        </w:rPr>
+      </w:pPr>
+      <w:r>
+        <w:rPr>
+          <w:color w:val="FF0000"/>
+        </w:rPr>
+        <w:t>Har jeg misforstået noget?</w:t>
+      </w:r>
+    </w:p>
+    <w:p>
+      <w:r>
+        <w:t xml:space="preserve">Systemet deployering kan ske i flere faser, men en komplet deployering vil være kompleks. </w:t>
+      </w:r>
+      <w:proofErr w:type="spellStart"/>
+      <w:r>
+        <w:t>Detail</w:t>
+      </w:r>
+      <w:proofErr w:type="spellEnd"/>
+      <w:r>
+        <w:t xml:space="preserve"> store syst</w:t>
+      </w:r>
+      <w:r>
+        <w:t xml:space="preserve">em vil klart være den letteste, da det kun kræver en opdatering af et måske allerede eksisterende </w:t>
+      </w:r>
+      <w:proofErr w:type="spellStart"/>
+      <w:r>
+        <w:t>detail</w:t>
+      </w:r>
+      <w:proofErr w:type="spellEnd"/>
+      <w:r>
+        <w:t xml:space="preserve"> store system. Udviklere til dett</w:t>
+      </w:r>
+      <w:r>
+        <w:t xml:space="preserve">e </w:t>
+      </w:r>
+      <w:proofErr w:type="spellStart"/>
+      <w:r>
+        <w:t>Detail</w:t>
+      </w:r>
+      <w:proofErr w:type="spellEnd"/>
+      <w:r>
+        <w:t xml:space="preserve"> store system skal ku</w:t>
+      </w:r>
+      <w:r>
+        <w:t>n skal kun kende formatet af en orderRequest vores system skal</w:t>
+      </w:r>
+      <w:r>
+        <w:t xml:space="preserve"> modtage. </w:t>
+      </w:r>
+      <w:r>
+        <w:t xml:space="preserve">Dette sværeste vil være deployeringen af robot system, da det kræve et specielt bygget system, og tager tid at konstruere. Selve CSS systemet vil kunne deployeres let, og kan konfigureres sideløbende med robot system. </w:t>
+      </w:r>
+    </w:p>
+    <w:p>
+      <w:pPr>
+        <w:pStyle w:val="Heading2"/>
+        <w:rPr>
+          <w:lang w:val="en-US"/>
+        </w:rPr>
+      </w:pPr>
+      <w:proofErr w:type="spellStart"/>
+      <w:r>
+        <w:rPr>
+          <w:lang w:val="en-US"/>
+        </w:rPr>
+        <w:t>Persistens</w:t>
+      </w:r>
+      <w:proofErr w:type="spellEnd"/>
+    </w:p>
+    <w:p>
+      <w:r>
+        <w:t xml:space="preserve">En vigtigt </w:t>
+      </w:r>
+      <w:r>
+        <w:t>i</w:t>
+      </w:r>
+      <w:r>
+        <w:t xml:space="preserve"> vores ikke-funktionelle krav </w:t>
+      </w:r>
+      <w:r>
+        <w:t>er database håndteringen. Data</w:t>
+      </w:r>
+      <w:r>
+        <w:t xml:space="preserve"> i databasen skal beholdes længe og </w:t>
+      </w:r>
+      <w:r>
+        <w:t xml:space="preserve">skal stemme overens med hvad der virkeligt er på lager. Det er vigtigt ved nedbrud, at der ikke bliver skrevet forkert information til databasen. </w:t>
+      </w:r>
+      <w:r>
+        <w:t xml:space="preserve">Vi har valgt at benytte </w:t>
+      </w:r>
+      <w:proofErr w:type="spellStart"/>
+      <w:r>
+        <w:t>MySQL</w:t>
+      </w:r>
+      <w:proofErr w:type="spellEnd"/>
+      <w:r>
+        <w:t xml:space="preserve"> som database, dette valgt blev truffet fordi alle havde erfaring med denne database. </w:t>
+      </w:r>
+    </w:p>
+    <w:p>
+      <w:pPr>
+        <w:pStyle w:val="Heading2"/>
+        <w:rPr>
+          <w:lang w:val="en-US"/>
+        </w:rPr>
+      </w:pPr>
+      <w:proofErr w:type="spellStart"/>
+      <w:r>
+        <w:rPr>
+          <w:lang w:val="en-US"/>
+        </w:rPr>
+        <w:lastRenderedPageBreak/>
+        <w:t>Adgangskontrol</w:t>
+      </w:r>
+      <w:proofErr w:type="spellEnd"/>
+    </w:p>
+    <w:p>
+      <w:r>
+        <w:t xml:space="preserve">Det skal ikke muligt for uvedkommende at benytte vores system, </w:t>
+      </w:r>
+      <w:r>
+        <w:t xml:space="preserve">derfor skal kommunikationen mellem </w:t>
+      </w:r>
+      <w:proofErr w:type="spellStart"/>
+      <w:r>
+        <w:t>detail</w:t>
+      </w:r>
+      <w:proofErr w:type="spellEnd"/>
+      <w:r>
+        <w:t xml:space="preserve"> store system på den måde fjerne uvedkommendes </w:t>
+      </w:r>
+      <w:r>
+        <w:t xml:space="preserve">mulighed for dette. Om der bliver </w:t>
+      </w:r>
+      <w:proofErr w:type="spellStart"/>
+      <w:r>
+        <w:t>implemeret</w:t>
+      </w:r>
+      <w:proofErr w:type="spellEnd"/>
+      <w:r>
+        <w:t xml:space="preserve"> en form for kryptering eller lignende er ikke besked på dette tidspunkt. Sikkerheden</w:t>
+      </w:r>
+      <w:r>
+        <w:t xml:space="preserve"> ved </w:t>
+      </w:r>
+      <w:proofErr w:type="spellStart"/>
+      <w:r>
+        <w:t>Admin</w:t>
+      </w:r>
+      <w:proofErr w:type="spellEnd"/>
+      <w:r>
+        <w:t xml:space="preserve"> og M</w:t>
+      </w:r>
+      <w:r>
+        <w:t xml:space="preserve">anager klienter vil højst sandsynligt blive håndteret at det styresystem som CSS kommer til at ligge på. </w:t>
+      </w:r>
+    </w:p>
+    <w:p/>
+    <w:p>
+      <w:pPr>
+        <w:pStyle w:val="Heading1"/>
+      </w:pPr>
+      <w:r>
+        <w:t>UDP eller TCP opbygning:</w:t>
+      </w:r>
+    </w:p>
+    <w:p>
+      <w:r>
+        <w:t xml:space="preserve">Jeg ser opbygningen af vores </w:t>
+      </w:r>
+      <w:proofErr w:type="spellStart"/>
+      <w:r>
+        <w:t>orderRequest</w:t>
+      </w:r>
+      <w:proofErr w:type="spellEnd"/>
+      <w:r>
+        <w:t xml:space="preserve"> som en lang </w:t>
+      </w:r>
+      <w:proofErr w:type="spellStart"/>
+      <w:r>
+        <w:t>String</w:t>
+      </w:r>
+      <w:proofErr w:type="spellEnd"/>
+      <w:r>
+        <w:t xml:space="preserve">. </w:t>
+      </w:r>
+      <w:proofErr w:type="gramStart"/>
+      <w:r>
+        <w:t>Som</w:t>
+      </w:r>
+      <w:proofErr w:type="gramEnd"/>
+      <w:r>
+        <w:t xml:space="preserve"> </w:t>
+      </w:r>
+      <w:proofErr w:type="gramStart"/>
+      <w:r>
+        <w:t>indeholder</w:t>
+      </w:r>
+      <w:proofErr w:type="gramEnd"/>
+      <w:r>
+        <w:t>:</w:t>
+      </w:r>
+    </w:p>
+    <w:p>
+      <w:proofErr w:type="spellStart"/>
+      <w:r>
+        <w:t>Detail</w:t>
+      </w:r>
+      <w:proofErr w:type="spellEnd"/>
+      <w:r>
+        <w:t xml:space="preserve"> store nummer </w:t>
+      </w:r>
+      <w:r>
+        <w:t>–</w:t>
+      </w:r>
+      <w:r>
+        <w:t xml:space="preserve"> </w:t>
+      </w:r>
+      <w:r>
+        <w:t>”</w:t>
+      </w:r>
+      <w:r>
+        <w:t>0123</w:t>
+      </w:r>
+      <w:r>
+        <w:t>”</w:t>
+      </w:r>
+    </w:p>
+    <w:p>
+      <w:r>
+        <w:t xml:space="preserve">Timestamp for ordre </w:t>
+      </w:r>
+      <w:r>
+        <w:t>–</w:t>
+      </w:r>
+      <w:r>
+        <w:t xml:space="preserve"> </w:t>
+      </w:r>
+      <w:r>
+        <w:t>”05-12-2012 21:39:11”</w:t>
+      </w:r>
+    </w:p>
+    <w:p>
+      <w:r>
+        <w:t>Ti</w:t>
+      </w:r>
+      <w:r>
+        <w:t>mestamp for forventet levering – ”06-12-2012”</w:t>
+      </w:r>
+    </w:p>
+    <w:p>
+      <w:r>
+        <w:t xml:space="preserve">Antal </w:t>
+      </w:r>
+      <w:proofErr w:type="spellStart"/>
+      <w:r>
+        <w:t>itemtypes</w:t>
+      </w:r>
+      <w:proofErr w:type="spellEnd"/>
+      <w:r>
+        <w:t xml:space="preserve"> – ”0123”</w:t>
+      </w:r>
+    </w:p>
+    <w:p>
+      <w:r>
+        <w:t>Itemtype1 nummer</w:t>
+      </w:r>
+      <w:r>
+        <w:t xml:space="preserve"> – ”0123”</w:t>
+      </w:r>
+    </w:p>
+    <w:p>
+      <w:r>
+        <w:t>Itemtype1 antal</w:t>
+      </w:r>
+    </w:p>
+    <w:p>
+      <w:r>
+        <w:t>Itemtype2 nummer</w:t>
+      </w:r>
+    </w:p>
+    <w:p>
+      <w:r>
+        <w:t>Itemtype2 antal</w:t>
+      </w:r>
+    </w:p>
+    <w:p>
+      <w:pPr>
+        <w:rPr>
+          <w:lang w:val="en-US"/>
+        </w:rPr>
+      </w:pPr>
+      <w:proofErr w:type="spellStart"/>
+      <w:r>
+        <w:t>Itemtype</w:t>
+      </w:r>
+      <w:proofErr w:type="spellEnd"/>
+      <w:proofErr w:type="gramStart"/>
+      <w:r>
+        <w:t>….</w:t>
+      </w:r>
+      <w:proofErr w:type="gramEnd"/>
+      <w:r>
+        <w:t xml:space="preserve"> </w:t>
+      </w:r>
+      <w:proofErr w:type="spellStart"/>
+      <w:r>
+        <w:rPr>
+          <w:lang w:val="en-US"/>
+        </w:rPr>
+        <w:t>nummer</w:t>
+      </w:r>
+      <w:proofErr w:type="spellEnd"/>
+    </w:p>
+    <w:p>
+      <w:proofErr w:type="spellStart"/>
+      <w:r>
+        <w:t>Itemtype</w:t>
+      </w:r>
+      <w:proofErr w:type="spellEnd"/>
+      <w:proofErr w:type="gramStart"/>
+      <w:r>
+        <w:t>….</w:t>
+      </w:r>
+      <w:proofErr w:type="gramEnd"/>
+      <w:r>
+        <w:t xml:space="preserve"> </w:t>
+      </w:r>
+      <w:r>
+        <w:t>A</w:t>
+      </w:r>
+      <w:r>
+        <w:t>ntal</w:t>
+      </w:r>
+    </w:p>
+    <w:p>
+      <w:r>
+        <w:t>Eksempel</w:t>
+      </w:r>
+      <w:r>
+        <w:t>: 0123;05-12-2012 21:39:11;06-12-2012;0002</w:t>
+      </w:r>
+      <w:r>
+        <w:t>;0001;0001;</w:t>
+      </w:r>
+      <w:r>
+        <w:t>0002;0001</w:t>
+      </w:r>
+    </w:p>
+    <w:p>
+      <w:r>
+        <w:t xml:space="preserve">Butik 123 sender en </w:t>
+      </w:r>
+      <w:proofErr w:type="spellStart"/>
+      <w:r>
+        <w:t>orderRequest</w:t>
+      </w:r>
+      <w:proofErr w:type="spellEnd"/>
+      <w:r>
+        <w:t xml:space="preserve"> den 05-12-2012 klokken 21:39:11 på 2</w:t>
+      </w:r>
+      <w:r>
+        <w:t xml:space="preserve"> forskellige </w:t>
+      </w:r>
+      <w:proofErr w:type="spellStart"/>
+      <w:r>
+        <w:t>itemtypes</w:t>
+      </w:r>
+      <w:proofErr w:type="spellEnd"/>
+      <w:r>
+        <w:t>. Deres ID er 0001 og 0002. butikken vil have en af hver og forventer levering den 06-15-2012</w:t>
+      </w:r>
+    </w:p>
+    <w:p/>
+    <w:p/>
+    <w:p/>
+    <w:p/>
+    <w:p>
+      <w:pPr>
+        <w:pStyle w:val="Heading1"/>
+      </w:pPr>
+      <w:r>
+        <w:rPr>
+          <w:b w:val="0"/>
+          <w:bCs w:val="0"/>
+        </w:rPr>
+        <w:t>1.</w:t>
+      </w:r>
+      <w:r>
+        <w:t xml:space="preserve"> </w:t>
+      </w:r>
+      <w:proofErr w:type="spellStart"/>
+      <w:r>
+        <w:t>Elaberation</w:t>
+      </w:r>
+      <w:proofErr w:type="spellEnd"/>
+    </w:p>
+    <w:p>
+      <w:proofErr w:type="gramStart"/>
+      <w:r>
+        <w:t>…..</w:t>
+      </w:r>
+      <w:proofErr w:type="gramEnd"/>
+    </w:p>
+    <w:p>
+      <w:pPr>
+        <w:pStyle w:val="Heading2"/>
+      </w:pPr>
+      <w:r>
+        <w:lastRenderedPageBreak/>
         <w:t xml:space="preserve">2.3 </w:t>
       </w:r>
       <w:proofErr w:type="spellStart"/>
@@ -258,7 +1604,27 @@
       </w:r>
       <w:proofErr w:type="spellEnd"/>
       <w:r>
-        <w:t xml:space="preserve"> Case mere detaljeret med </w:t>
+        <w:t xml:space="preserve"> Case mere </w:t>
+      </w:r>
+      <w:proofErr w:type="spellStart"/>
+      <w:r>
+        <w:t>detalj</w:t>
+      </w:r>
+      <w:r>
+        <w:rPr>
+          <w:lang w:val="en-US"/>
+        </w:rPr>
+        <w:t>eret</w:t>
+      </w:r>
+      <w:proofErr w:type="spellEnd"/>
+      <w:r>
+        <w:rPr>
+          <w:lang w:val="en-US"/>
+        </w:rPr>
+        <w:t xml:space="preserve"> me</w:t>
+      </w:r>
+      <w:r>
+        <w:t xml:space="preserve">d </w:t>
       </w:r>
       <w:proofErr w:type="spellStart"/>
       <w:r>
@@ -685,16 +2051,7 @@
                 <w:szCs w:val="18"/>
                 <w:lang w:val="en-US"/>
               </w:rPr>
-              <w:t xml:space="preserve">CSS receives an order from a DSS over a secure socket connection. CSS confirms the identity of the </w:t>
-            </w:r>
-            <w:r>
-              <w:rPr>
-                <w:sz w:val="18"/>
-                <w:szCs w:val="18"/>
-                <w:lang w:val="en-US"/>
-              </w:rPr>
-              <w:lastRenderedPageBreak/>
-              <w:t xml:space="preserve">detail store and converts the received order to an active order in CSS and stores it in the system. The system goes through the order and updates the stock by reserving each item in the order and associates it to the order. As the system goes through the order; reserving items, it puts together a Confirmation to send back to the detail store. The Confirmation holds information about which items can be delivered and which is in backorder.  </w:t>
+              <w:t xml:space="preserve">CSS receives an order from a DSS over a secure socket connection. CSS confirms the identity of the detail store and converts the received order to an active order in CSS and stores it in the system. The system goes through the order and updates the stock by reserving each item in the order and associates it to the order. As the system goes through the order; reserving items, it puts together a Confirmation to send back to the detail store. The Confirmation holds information about which items can be delivered and which is in backorder.  </w:t>
             </w:r>
           </w:p>
           <w:p>
@@ -750,7 +2107,6 @@
                 <w:sz w:val="20"/>
                 <w:lang w:val="en-US"/>
               </w:rPr>
-              <w:lastRenderedPageBreak/>
               <w:t>Type:</w:t>
             </w:r>
           </w:p>
@@ -2287,6 +3643,7 @@
                 <w:sz w:val="20"/>
                 <w:lang w:val="en-US"/>
               </w:rPr>
+              <w:lastRenderedPageBreak/>
               <w:t>Actors:</w:t>
             </w:r>
           </w:p>
@@ -2992,7 +4349,6 @@
                 <w:szCs w:val="18"/>
                 <w:lang w:val="en-US"/>
               </w:rPr>
-              <w:lastRenderedPageBreak/>
               <w:t>Alternative Flow of Events</w:t>
             </w:r>
           </w:p>
@@ -4799,6 +6155,7 @@
                 <w:sz w:val="20"/>
                 <w:lang w:val="en-US"/>
               </w:rPr>
+              <w:lastRenderedPageBreak/>
               <w:t>Type:</w:t>
             </w:r>
           </w:p>
@@ -5705,6 +7062,7 @@
           <w:noProof/>
           <w:lang w:eastAsia="da-DK"/>
         </w:rPr>
+        <w:lastRenderedPageBreak/>
         <w:drawing>
           <wp:inline distT="0" distB="0" distL="0" distR="0">
             <wp:extent cx="4362450" cy="1828800"/>
@@ -5790,7 +7148,6 @@
           <w:noProof/>
           <w:lang w:eastAsia="da-DK"/>
         </w:rPr>
-        <w:lastRenderedPageBreak/>
         <w:drawing>
           <wp:inline distT="0" distB="0" distL="0" distR="0">
             <wp:extent cx="6120130" cy="1955165"/>
@@ -9618,6 +10975,32 @@
       <w:szCs w:val="16"/>
     </w:rPr>
   </w:style>
+  <w:style w:type="table" w:styleId="TableGrid">
+    <w:name w:val="Table Grid"/>
+    <w:basedOn w:val="TableNormal"/>
+    <w:uiPriority w:val="59"/>
+    <w:rsid w:val="00502F06"/>
+    <w:pPr>
+      <w:spacing w:after="0" w:line="240" w:lineRule="auto"/>
+    </w:pPr>
+    <w:tblPr>
+      <w:tblInd w:w="0" w:type="dxa"/>
+      <w:tblBorders>
+        <w:top w:val="single" w:sz="4" w:space="0" w:color="auto"/>
+        <w:left w:val="single" w:sz="4" w:space="0" w:color="auto"/>
+        <w:bottom w:val="single" w:sz="4" w:space="0" w:color="auto"/>
+        <w:right w:val="single" w:sz="4" w:space="0" w:color="auto"/>
+        <w:insideH w:val="single" w:sz="4" w:space="0" w:color="auto"/>
+        <w:insideV w:val="single" w:sz="4" w:space="0" w:color="auto"/>
+      </w:tblBorders>
+      <w:tblCellMar>
+        <w:top w:w="0" w:type="dxa"/>
+        <w:left w:w="108" w:type="dxa"/>
+        <w:bottom w:w="0" w:type="dxa"/>
+        <w:right w:w="108" w:type="dxa"/>
+      </w:tblCellMar>
+    </w:tblPr>
+  </w:style>
 </w:styles>
 </file>
 

--- a/Rapportskrivning/Anders rapport skrivning.docx
+++ b/Rapportskrivning/Anders rapport skrivning.docx
@@ -165,806 +165,15 @@
         <w:t xml:space="preserve">ikke kræve særlig uddannelse. </w:t>
       </w:r>
     </w:p>
-    <w:tbl>
-      <w:tblPr>
-        <w:tblStyle w:val="TableGrid"/>
-        <w:tblW w:w="0" w:type="auto"/>
-        <w:tblLook w:val="04A0"/>
-      </w:tblPr>
-      <w:tblGrid>
-        <w:gridCol w:w="1101"/>
-        <w:gridCol w:w="1984"/>
-        <w:gridCol w:w="4248"/>
-        <w:gridCol w:w="2445"/>
-      </w:tblGrid>
-      <w:tr>
-        <w:tc>
-          <w:tcPr>
-            <w:tcW w:w="9778" w:type="dxa"/>
-            <w:gridSpan w:val="4"/>
-            <w:shd w:val="clear" w:color="auto" w:fill="D9D9D9" w:themeFill="background1" w:themeFillShade="D9"/>
-          </w:tcPr>
-          <w:p>
-            <w:pPr>
-              <w:jc w:val="center"/>
-              <w:rPr>
-                <w:b/>
-                <w:sz w:val="28"/>
-                <w:szCs w:val="28"/>
-              </w:rPr>
-            </w:pPr>
-            <w:proofErr w:type="spellStart"/>
-            <w:r>
-              <w:rPr>
-                <w:b/>
-                <w:sz w:val="28"/>
-                <w:szCs w:val="28"/>
-              </w:rPr>
-              <w:t>Ikke-</w:t>
-            </w:r>
-            <w:r>
-              <w:rPr>
-                <w:b/>
-                <w:sz w:val="28"/>
-                <w:szCs w:val="28"/>
-              </w:rPr>
-              <w:t>Funktionelle</w:t>
-            </w:r>
-            <w:proofErr w:type="spellEnd"/>
-            <w:r>
-              <w:rPr>
-                <w:b/>
-                <w:sz w:val="28"/>
-                <w:szCs w:val="28"/>
-              </w:rPr>
-              <w:t xml:space="preserve"> krav</w:t>
-            </w:r>
-          </w:p>
-        </w:tc>
-      </w:tr>
-      <w:tr>
-        <w:tc>
-          <w:tcPr>
-            <w:tcW w:w="1101" w:type="dxa"/>
-            <w:shd w:val="clear" w:color="auto" w:fill="D9D9D9" w:themeFill="background1" w:themeFillShade="D9"/>
-          </w:tcPr>
-          <w:p>
-            <w:pPr>
-              <w:rPr>
-                <w:b/>
-                <w:sz w:val="24"/>
-                <w:szCs w:val="24"/>
-              </w:rPr>
-            </w:pPr>
-            <w:r>
-              <w:rPr>
-                <w:b/>
-                <w:sz w:val="24"/>
-                <w:szCs w:val="24"/>
-              </w:rPr>
-              <w:t>Krav</w:t>
-            </w:r>
-          </w:p>
-        </w:tc>
-        <w:tc>
-          <w:tcPr>
-            <w:tcW w:w="1984" w:type="dxa"/>
-            <w:shd w:val="clear" w:color="auto" w:fill="D9D9D9" w:themeFill="background1" w:themeFillShade="D9"/>
-          </w:tcPr>
-          <w:p>
-            <w:pPr>
-              <w:rPr>
-                <w:b/>
-                <w:sz w:val="24"/>
-                <w:szCs w:val="24"/>
-              </w:rPr>
-            </w:pPr>
-            <w:r>
-              <w:rPr>
-                <w:b/>
-                <w:sz w:val="24"/>
-                <w:szCs w:val="24"/>
-              </w:rPr>
-              <w:t>Titel</w:t>
-            </w:r>
-          </w:p>
-        </w:tc>
-        <w:tc>
-          <w:tcPr>
-            <w:tcW w:w="4248" w:type="dxa"/>
-            <w:shd w:val="clear" w:color="auto" w:fill="D9D9D9" w:themeFill="background1" w:themeFillShade="D9"/>
-          </w:tcPr>
-          <w:p>
-            <w:pPr>
-              <w:rPr>
-                <w:b/>
-                <w:sz w:val="24"/>
-                <w:szCs w:val="24"/>
-              </w:rPr>
-            </w:pPr>
-            <w:r>
-              <w:rPr>
-                <w:b/>
-                <w:sz w:val="24"/>
-                <w:szCs w:val="24"/>
-              </w:rPr>
-              <w:t>Beskrivelse</w:t>
-            </w:r>
-          </w:p>
-        </w:tc>
-        <w:tc>
-          <w:tcPr>
-            <w:tcW w:w="2445" w:type="dxa"/>
-            <w:shd w:val="clear" w:color="auto" w:fill="D9D9D9" w:themeFill="background1" w:themeFillShade="D9"/>
-          </w:tcPr>
-          <w:p>
-            <w:pPr>
-              <w:rPr>
-                <w:b/>
-                <w:sz w:val="24"/>
-                <w:szCs w:val="24"/>
-              </w:rPr>
-            </w:pPr>
-            <w:r>
-              <w:rPr>
-                <w:b/>
-                <w:sz w:val="24"/>
-                <w:szCs w:val="24"/>
-              </w:rPr>
-              <w:t>Prioritet</w:t>
-            </w:r>
-          </w:p>
-        </w:tc>
-      </w:tr>
-      <w:tr>
-        <w:tc>
-          <w:tcPr>
-            <w:tcW w:w="1101" w:type="dxa"/>
-          </w:tcPr>
-          <w:p>
-            <w:pPr>
-              <w:rPr>
-                <w:b/>
-                <w:sz w:val="24"/>
-                <w:szCs w:val="24"/>
-              </w:rPr>
-            </w:pPr>
-            <w:r>
-              <w:rPr>
-                <w:b/>
-                <w:sz w:val="24"/>
-                <w:szCs w:val="24"/>
-              </w:rPr>
-              <w:t>201</w:t>
-            </w:r>
-          </w:p>
-        </w:tc>
-        <w:tc>
-          <w:tcPr>
-            <w:tcW w:w="1984" w:type="dxa"/>
-          </w:tcPr>
-          <w:p>
-            <w:pPr>
-              <w:rPr>
-                <w:b/>
-                <w:sz w:val="24"/>
-                <w:szCs w:val="24"/>
-              </w:rPr>
-            </w:pPr>
-            <w:r>
-              <w:rPr>
-                <w:b/>
-                <w:sz w:val="24"/>
-                <w:szCs w:val="24"/>
-              </w:rPr>
-              <w:t>Robusthed</w:t>
-            </w:r>
-          </w:p>
-        </w:tc>
-        <w:tc>
-          <w:tcPr>
-            <w:tcW w:w="4248" w:type="dxa"/>
-          </w:tcPr>
-          <w:p>
-            <w:pPr>
-              <w:rPr>
-                <w:sz w:val="24"/>
-                <w:szCs w:val="24"/>
-              </w:rPr>
-            </w:pPr>
-            <w:r>
-              <w:rPr>
-                <w:sz w:val="24"/>
-                <w:szCs w:val="24"/>
-              </w:rPr>
-              <w:t>Systemet må ikke gå ned pga. brugerfejl</w:t>
-            </w:r>
-          </w:p>
-        </w:tc>
-        <w:tc>
-          <w:tcPr>
-            <w:tcW w:w="2445" w:type="dxa"/>
-          </w:tcPr>
-          <w:p>
-            <w:pPr>
-              <w:rPr>
-                <w:sz w:val="24"/>
-                <w:szCs w:val="24"/>
-              </w:rPr>
-            </w:pPr>
-          </w:p>
-        </w:tc>
-      </w:tr>
-      <w:tr>
-        <w:tc>
-          <w:tcPr>
-            <w:tcW w:w="1101" w:type="dxa"/>
-          </w:tcPr>
-          <w:p>
-            <w:pPr>
-              <w:rPr>
-                <w:b/>
-                <w:sz w:val="24"/>
-                <w:szCs w:val="24"/>
-              </w:rPr>
-            </w:pPr>
-            <w:r>
-              <w:rPr>
-                <w:b/>
-                <w:sz w:val="24"/>
-                <w:szCs w:val="24"/>
-              </w:rPr>
-              <w:t>202</w:t>
-            </w:r>
-          </w:p>
-        </w:tc>
-        <w:tc>
-          <w:tcPr>
-            <w:tcW w:w="1984" w:type="dxa"/>
-          </w:tcPr>
-          <w:p>
-            <w:pPr>
-              <w:rPr>
-                <w:b/>
-                <w:sz w:val="24"/>
-                <w:szCs w:val="24"/>
-              </w:rPr>
-            </w:pPr>
-            <w:r>
-              <w:rPr>
-                <w:b/>
-                <w:sz w:val="24"/>
-                <w:szCs w:val="24"/>
-              </w:rPr>
-              <w:t>Brugervenligt</w:t>
-            </w:r>
-          </w:p>
-        </w:tc>
-        <w:tc>
-          <w:tcPr>
-            <w:tcW w:w="4248" w:type="dxa"/>
-          </w:tcPr>
-          <w:p>
-            <w:pPr>
-              <w:rPr>
-                <w:sz w:val="24"/>
-                <w:szCs w:val="24"/>
-              </w:rPr>
-            </w:pPr>
-            <w:r>
-              <w:rPr>
-                <w:sz w:val="24"/>
-                <w:szCs w:val="24"/>
-              </w:rPr>
-              <w:t>Systemet skal kunne bruges uden efteruddannelse</w:t>
-            </w:r>
-          </w:p>
-        </w:tc>
-        <w:tc>
-          <w:tcPr>
-            <w:tcW w:w="2445" w:type="dxa"/>
-          </w:tcPr>
-          <w:p>
-            <w:pPr>
-              <w:rPr>
-                <w:sz w:val="24"/>
-                <w:szCs w:val="24"/>
-              </w:rPr>
-            </w:pPr>
-          </w:p>
-        </w:tc>
-      </w:tr>
-      <w:tr>
-        <w:tc>
-          <w:tcPr>
-            <w:tcW w:w="1101" w:type="dxa"/>
-          </w:tcPr>
-          <w:p>
-            <w:pPr>
-              <w:rPr>
-                <w:b/>
-                <w:sz w:val="24"/>
-                <w:szCs w:val="24"/>
-              </w:rPr>
-            </w:pPr>
-            <w:r>
-              <w:rPr>
-                <w:b/>
-                <w:sz w:val="24"/>
-                <w:szCs w:val="24"/>
-              </w:rPr>
-              <w:t>203</w:t>
-            </w:r>
-          </w:p>
-        </w:tc>
-        <w:tc>
-          <w:tcPr>
-            <w:tcW w:w="1984" w:type="dxa"/>
-          </w:tcPr>
-          <w:p>
-            <w:pPr>
-              <w:rPr>
-                <w:b/>
-                <w:sz w:val="24"/>
-                <w:szCs w:val="24"/>
-              </w:rPr>
-            </w:pPr>
-            <w:r>
-              <w:rPr>
-                <w:b/>
-                <w:sz w:val="24"/>
-                <w:szCs w:val="24"/>
-              </w:rPr>
-              <w:t>Varei</w:t>
-            </w:r>
-            <w:r>
-              <w:rPr>
-                <w:b/>
-                <w:sz w:val="24"/>
-                <w:szCs w:val="24"/>
-              </w:rPr>
-              <w:t>nformation</w:t>
-            </w:r>
-          </w:p>
-        </w:tc>
-        <w:tc>
-          <w:tcPr>
-            <w:tcW w:w="4248" w:type="dxa"/>
-          </w:tcPr>
-          <w:p>
-            <w:pPr>
-              <w:rPr>
-                <w:sz w:val="24"/>
-                <w:szCs w:val="24"/>
-              </w:rPr>
-            </w:pPr>
-            <w:r>
-              <w:rPr>
-                <w:sz w:val="24"/>
-                <w:szCs w:val="24"/>
-              </w:rPr>
-              <w:t>Systemet skal kunne levere en dækkende beskrivelse af en vare (inkl. Billede?)</w:t>
-            </w:r>
-          </w:p>
-        </w:tc>
-        <w:tc>
-          <w:tcPr>
-            <w:tcW w:w="2445" w:type="dxa"/>
-          </w:tcPr>
-          <w:p>
-            <w:pPr>
-              <w:rPr>
-                <w:sz w:val="24"/>
-                <w:szCs w:val="24"/>
-              </w:rPr>
-            </w:pPr>
-          </w:p>
-        </w:tc>
-      </w:tr>
-      <w:tr>
-        <w:tc>
-          <w:tcPr>
-            <w:tcW w:w="1101" w:type="dxa"/>
-          </w:tcPr>
-          <w:p>
-            <w:pPr>
-              <w:rPr>
-                <w:b/>
-                <w:sz w:val="24"/>
-                <w:szCs w:val="24"/>
-              </w:rPr>
-            </w:pPr>
-            <w:r>
-              <w:rPr>
-                <w:b/>
-                <w:sz w:val="24"/>
-                <w:szCs w:val="24"/>
-              </w:rPr>
-              <w:t>204</w:t>
-            </w:r>
-          </w:p>
-        </w:tc>
-        <w:tc>
-          <w:tcPr>
-            <w:tcW w:w="1984" w:type="dxa"/>
-          </w:tcPr>
-          <w:p>
-            <w:pPr>
-              <w:rPr>
-                <w:b/>
-                <w:sz w:val="24"/>
-                <w:szCs w:val="24"/>
-              </w:rPr>
-            </w:pPr>
-            <w:r>
-              <w:rPr>
-                <w:b/>
-                <w:sz w:val="24"/>
-                <w:szCs w:val="24"/>
-              </w:rPr>
-              <w:t>Dokumentation</w:t>
-            </w:r>
-          </w:p>
-        </w:tc>
-        <w:tc>
-          <w:tcPr>
-            <w:tcW w:w="4248" w:type="dxa"/>
-          </w:tcPr>
-          <w:p>
-            <w:pPr>
-              <w:rPr>
-                <w:sz w:val="24"/>
-                <w:szCs w:val="24"/>
-              </w:rPr>
-            </w:pPr>
-            <w:r>
-              <w:rPr>
-                <w:sz w:val="24"/>
-                <w:szCs w:val="24"/>
-              </w:rPr>
-              <w:t xml:space="preserve">Systemet skal sørge for at lageret er ajourført. </w:t>
-            </w:r>
-          </w:p>
-        </w:tc>
-        <w:tc>
-          <w:tcPr>
-            <w:tcW w:w="2445" w:type="dxa"/>
-          </w:tcPr>
-          <w:p>
-            <w:pPr>
-              <w:rPr>
-                <w:sz w:val="24"/>
-                <w:szCs w:val="24"/>
-              </w:rPr>
-            </w:pPr>
-          </w:p>
-        </w:tc>
-      </w:tr>
-      <w:tr>
-        <w:tc>
-          <w:tcPr>
-            <w:tcW w:w="1101" w:type="dxa"/>
-          </w:tcPr>
-          <w:p>
-            <w:pPr>
-              <w:rPr>
-                <w:b/>
-                <w:sz w:val="24"/>
-                <w:szCs w:val="24"/>
-              </w:rPr>
-            </w:pPr>
-            <w:r>
-              <w:rPr>
-                <w:b/>
-                <w:sz w:val="24"/>
-                <w:szCs w:val="24"/>
-              </w:rPr>
-              <w:t>205</w:t>
-            </w:r>
-          </w:p>
-        </w:tc>
-        <w:tc>
-          <w:tcPr>
-            <w:tcW w:w="1984" w:type="dxa"/>
-          </w:tcPr>
-          <w:p>
-            <w:pPr>
-              <w:rPr>
-                <w:b/>
-                <w:sz w:val="24"/>
-                <w:szCs w:val="24"/>
-              </w:rPr>
-            </w:pPr>
-            <w:r>
-              <w:rPr>
-                <w:b/>
-                <w:sz w:val="24"/>
-                <w:szCs w:val="24"/>
-              </w:rPr>
-              <w:t>Backup</w:t>
-            </w:r>
-          </w:p>
-        </w:tc>
-        <w:tc>
-          <w:tcPr>
-            <w:tcW w:w="4248" w:type="dxa"/>
-          </w:tcPr>
-          <w:p>
-            <w:pPr>
-              <w:rPr>
-                <w:sz w:val="24"/>
-                <w:szCs w:val="24"/>
-              </w:rPr>
-            </w:pPr>
-            <w:r>
-              <w:rPr>
-                <w:sz w:val="24"/>
-                <w:szCs w:val="24"/>
-              </w:rPr>
-              <w:t>Systemet skal lave backup en gang pr. døgn.</w:t>
-            </w:r>
-          </w:p>
-        </w:tc>
-        <w:tc>
-          <w:tcPr>
-            <w:tcW w:w="2445" w:type="dxa"/>
-          </w:tcPr>
-          <w:p>
-            <w:pPr>
-              <w:rPr>
-                <w:sz w:val="24"/>
-                <w:szCs w:val="24"/>
-              </w:rPr>
-            </w:pPr>
-          </w:p>
-        </w:tc>
-      </w:tr>
-      <w:tr>
-        <w:tc>
-          <w:tcPr>
-            <w:tcW w:w="1101" w:type="dxa"/>
-          </w:tcPr>
-          <w:p>
-            <w:pPr>
-              <w:rPr>
-                <w:b/>
-                <w:sz w:val="24"/>
-                <w:szCs w:val="24"/>
-              </w:rPr>
-            </w:pPr>
-            <w:r>
-              <w:rPr>
-                <w:b/>
-                <w:sz w:val="24"/>
-                <w:szCs w:val="24"/>
-              </w:rPr>
-              <w:t>206</w:t>
-            </w:r>
-          </w:p>
-        </w:tc>
-        <w:tc>
-          <w:tcPr>
-            <w:tcW w:w="1984" w:type="dxa"/>
-          </w:tcPr>
-          <w:p>
-            <w:pPr>
-              <w:rPr>
-                <w:b/>
-                <w:sz w:val="24"/>
-                <w:szCs w:val="24"/>
-              </w:rPr>
-            </w:pPr>
-            <w:r>
-              <w:rPr>
-                <w:b/>
-                <w:sz w:val="24"/>
-                <w:szCs w:val="24"/>
-              </w:rPr>
-              <w:t xml:space="preserve">Hardware </w:t>
-            </w:r>
-          </w:p>
-        </w:tc>
-        <w:tc>
-          <w:tcPr>
-            <w:tcW w:w="4248" w:type="dxa"/>
-          </w:tcPr>
-          <w:p>
-            <w:pPr>
-              <w:rPr>
-                <w:sz w:val="24"/>
-                <w:szCs w:val="24"/>
-              </w:rPr>
-            </w:pPr>
-            <w:r>
-              <w:rPr>
-                <w:sz w:val="24"/>
-                <w:szCs w:val="24"/>
-              </w:rPr>
-              <w:t xml:space="preserve">Systemet skal være </w:t>
-            </w:r>
-            <w:proofErr w:type="spellStart"/>
-            <w:r>
-              <w:rPr>
-                <w:sz w:val="24"/>
-                <w:szCs w:val="24"/>
-              </w:rPr>
-              <w:t>platformsuafhængigt</w:t>
-            </w:r>
-            <w:proofErr w:type="spellEnd"/>
-            <w:r>
-              <w:rPr>
-                <w:sz w:val="24"/>
-                <w:szCs w:val="24"/>
-              </w:rPr>
-              <w:t xml:space="preserve"> (pc </w:t>
-            </w:r>
-            <w:proofErr w:type="spellStart"/>
-            <w:r>
-              <w:rPr>
-                <w:sz w:val="24"/>
-                <w:szCs w:val="24"/>
-              </w:rPr>
-              <w:t>windows/linux</w:t>
-            </w:r>
-            <w:proofErr w:type="spellEnd"/>
-            <w:r>
-              <w:rPr>
-                <w:sz w:val="24"/>
-                <w:szCs w:val="24"/>
-              </w:rPr>
-              <w:t xml:space="preserve"> etc.). Hardware skal kunne udskiftes uden at påvirke systemet</w:t>
-            </w:r>
-          </w:p>
-        </w:tc>
-        <w:tc>
-          <w:tcPr>
-            <w:tcW w:w="2445" w:type="dxa"/>
-          </w:tcPr>
-          <w:p>
-            <w:pPr>
-              <w:rPr>
-                <w:sz w:val="24"/>
-                <w:szCs w:val="24"/>
-              </w:rPr>
-            </w:pPr>
-          </w:p>
-        </w:tc>
-      </w:tr>
-      <w:tr>
-        <w:tc>
-          <w:tcPr>
-            <w:tcW w:w="1101" w:type="dxa"/>
-          </w:tcPr>
-          <w:p>
-            <w:pPr>
-              <w:rPr>
-                <w:b/>
-                <w:sz w:val="24"/>
-                <w:szCs w:val="24"/>
-              </w:rPr>
-            </w:pPr>
-            <w:r>
-              <w:rPr>
-                <w:b/>
-                <w:sz w:val="24"/>
-                <w:szCs w:val="24"/>
-              </w:rPr>
-              <w:t>207</w:t>
-            </w:r>
-          </w:p>
-        </w:tc>
-        <w:tc>
-          <w:tcPr>
-            <w:tcW w:w="1984" w:type="dxa"/>
-          </w:tcPr>
-          <w:p>
-            <w:pPr>
-              <w:rPr>
-                <w:b/>
-                <w:sz w:val="24"/>
-                <w:szCs w:val="24"/>
-              </w:rPr>
-            </w:pPr>
-            <w:r>
-              <w:rPr>
-                <w:b/>
-                <w:sz w:val="24"/>
-                <w:szCs w:val="24"/>
-              </w:rPr>
-              <w:t>Sikkerhed</w:t>
-            </w:r>
-          </w:p>
-        </w:tc>
-        <w:tc>
-          <w:tcPr>
-            <w:tcW w:w="4248" w:type="dxa"/>
-          </w:tcPr>
-          <w:p>
-            <w:pPr>
-              <w:rPr>
-                <w:sz w:val="24"/>
-                <w:szCs w:val="24"/>
-              </w:rPr>
-            </w:pPr>
-            <w:r>
-              <w:rPr>
-                <w:sz w:val="24"/>
-                <w:szCs w:val="24"/>
-              </w:rPr>
-              <w:t>Brugeradgang til Systemet skal begrænses</w:t>
-            </w:r>
-          </w:p>
-        </w:tc>
-        <w:tc>
-          <w:tcPr>
-            <w:tcW w:w="2445" w:type="dxa"/>
-          </w:tcPr>
-          <w:p>
-            <w:pPr>
-              <w:rPr>
-                <w:sz w:val="24"/>
-                <w:szCs w:val="24"/>
-              </w:rPr>
-            </w:pPr>
-          </w:p>
-        </w:tc>
-      </w:tr>
-      <w:tr>
-        <w:tc>
-          <w:tcPr>
-            <w:tcW w:w="1101" w:type="dxa"/>
-          </w:tcPr>
-          <w:p>
-            <w:pPr>
-              <w:rPr>
-                <w:sz w:val="24"/>
-                <w:szCs w:val="24"/>
-              </w:rPr>
-            </w:pPr>
-          </w:p>
-        </w:tc>
-        <w:tc>
-          <w:tcPr>
-            <w:tcW w:w="1984" w:type="dxa"/>
-          </w:tcPr>
-          <w:p>
-            <w:pPr>
-              <w:rPr>
-                <w:sz w:val="24"/>
-                <w:szCs w:val="24"/>
-              </w:rPr>
-            </w:pPr>
-          </w:p>
-        </w:tc>
-        <w:tc>
-          <w:tcPr>
-            <w:tcW w:w="4248" w:type="dxa"/>
-          </w:tcPr>
-          <w:p>
-            <w:pPr>
-              <w:rPr>
-                <w:sz w:val="24"/>
-                <w:szCs w:val="24"/>
-              </w:rPr>
-            </w:pPr>
-          </w:p>
-        </w:tc>
-        <w:tc>
-          <w:tcPr>
-            <w:tcW w:w="2445" w:type="dxa"/>
-          </w:tcPr>
-          <w:p>
-            <w:pPr>
-              <w:rPr>
-                <w:sz w:val="24"/>
-                <w:szCs w:val="24"/>
-              </w:rPr>
-            </w:pPr>
-          </w:p>
-        </w:tc>
-      </w:tr>
-    </w:tbl>
-    <w:p/>
+    <w:p>
+      <w:r>
+        <w:rPr>
+          <w:b/>
+          <w:bCs/>
+        </w:rPr>
+        <w:br w:type="page"/>
+      </w:r>
+    </w:p>
     <w:p>
       <w:pPr>
         <w:pStyle w:val="Heading1"/>
@@ -1032,9 +241,6 @@
     </w:p>
     <w:p>
       <w:r>
-        <w:t xml:space="preserve">Systemet er opdelt ikke flere sektioner, på kravet om pålidelighed er forskel i hver sektion. </w:t>
-      </w:r>
-      <w:r>
         <w:t xml:space="preserve">Modtagelsen af </w:t>
       </w:r>
       <w:proofErr w:type="spellStart"/>
@@ -1055,37 +261,24 @@
       <w:proofErr w:type="spellEnd"/>
       <w:r>
         <w:t xml:space="preserve"> vil blive modtaget, og endnu vigtigere, at brugere vil få et svar tilbage.  </w:t>
+      </w:r>
+      <w:r>
+        <w:t>Selve CSS og RCS skal være pålideligt</w:t>
+      </w:r>
+      <w:r>
+        <w:t xml:space="preserve">, fejl kan selvfølgelig ikke fjernes helt. Men ved fejl skal systemet kunne starte op igen, uden databasen har fået indtastet forkerte oplysninger. </w:t>
       </w:r>
     </w:p>
     <w:p/>
     <w:p>
       <w:pPr>
-        <w:rPr>
-          <w:color w:val="FF0000"/>
-        </w:rPr>
+        <w:pStyle w:val="Heading2"/>
       </w:pPr>
       <w:r>
-        <w:rPr>
-          <w:color w:val="FF0000"/>
-        </w:rPr>
-        <w:t>Skriv mere!</w:t>
-      </w:r>
-      <w:r>
-        <w:rPr>
-          <w:color w:val="FF0000"/>
-        </w:rPr>
-        <w:t xml:space="preserve"> Omformuler starten, alt i system er vigtigt. </w:t>
+        <w:t>Vedligeholdelse</w:t>
       </w:r>
     </w:p>
     <w:p>
-      <w:pPr>
-        <w:pStyle w:val="Heading2"/>
-      </w:pPr>
-      <w:r>
-        <w:t>Vedligeholdelse</w:t>
-      </w:r>
-    </w:p>
-    <w:p>
       <w:r>
         <w:t>Igen er vedligeholdelse ikke dikteret ud fra vores ikke-funktionelle krav, vi har dog valgt at have fokus på det alligevel. Systemet skal være til at videreudvikle på, og måde vi regner med at gøre det muligt</w:t>
       </w:r>
@@ -1093,7 +286,13 @@
         <w:t>,</w:t>
       </w:r>
       <w:r>
-        <w:t xml:space="preserve"> er at arbejde med tidligere brugte design arkitektur og mønstre. Ved at gøre dette, vil andre lettere får et indblik i vores system.  Det vil dermed være lettere at udskifte dele af systemet, men nyere del systemer. </w:t>
+        <w:t xml:space="preserve"> er at arbejde med tidligere brugte design arkitektur og mønstre. Ved at gøre dette, vil andre lettere får et indblik i vores system.  Det vil dermed være lettere at udskifte </w:t>
+      </w:r>
+      <w:r>
+        <w:t>dele af systemet, men nyere del</w:t>
+      </w:r>
+      <w:r>
+        <w:t xml:space="preserve">systemer. </w:t>
       </w:r>
     </w:p>
     <w:p>
@@ -1143,8 +342,27 @@
       </w:r>
     </w:p>
     <w:p>
-      <w:r>
-        <w:t xml:space="preserve">Systemet deployering kan ske i flere faser, men en komplet deployering vil være kompleks. </w:t>
+      <w:pPr>
+        <w:rPr>
+          <w:color w:val="FF0000"/>
+        </w:rPr>
+      </w:pPr>
+      <w:r>
+        <w:rPr>
+          <w:color w:val="FF0000"/>
+        </w:rPr>
+        <w:t>Første forsøg:</w:t>
+      </w:r>
+    </w:p>
+    <w:p>
+      <w:r>
+        <w:t>Systemet</w:t>
+      </w:r>
+      <w:r>
+        <w:t>s</w:t>
+      </w:r>
+      <w:r>
+        <w:t xml:space="preserve"> deployering kan ske i flere faser, men en komplet deployering vil være kompleks. </w:t>
       </w:r>
       <w:proofErr w:type="spellStart"/>
       <w:r>
@@ -1184,20 +402,193 @@
       </w:r>
       <w:r>
         <w:t xml:space="preserve">Dette sværeste vil være deployeringen af robot system, da det kræve et specielt bygget system, og tager tid at konstruere. Selve CSS systemet vil kunne deployeres let, og kan konfigureres sideløbende med robot system. </w:t>
+      </w:r>
+    </w:p>
+    <w:p>
+      <w:pPr>
+        <w:rPr>
+          <w:color w:val="FF0000"/>
+        </w:rPr>
+      </w:pPr>
+      <w:r>
+        <w:rPr>
+          <w:color w:val="FF0000"/>
+        </w:rPr>
+        <w:t>Andet forsøg:</w:t>
+      </w:r>
+    </w:p>
+    <w:p>
+      <w:r>
+        <w:t xml:space="preserve">System er delt op i flere systemer og </w:t>
+      </w:r>
+      <w:proofErr w:type="spellStart"/>
+      <w:r>
+        <w:t>locationer</w:t>
+      </w:r>
+      <w:proofErr w:type="spellEnd"/>
+      <w:r>
+        <w:t xml:space="preserve">. </w:t>
+      </w:r>
+      <w:proofErr w:type="spellStart"/>
+      <w:r>
+        <w:t>Hovedsysteret</w:t>
+      </w:r>
+      <w:proofErr w:type="spellEnd"/>
+      <w:r>
+        <w:t xml:space="preserve"> er CSS, som varetager systemet væsentligste funktioner</w:t>
+      </w:r>
+      <w:r>
+        <w:t xml:space="preserve">. Såsom database og lager håndtering. RCS er robotten som henter og lagre varer, den får alt dens information om hvor varer skal placeres og hentes fra CSS. </w:t>
+      </w:r>
+      <w:r>
+        <w:t xml:space="preserve">DSS systemet kan tilgå få resurser i CSS, men virker som sit eget system. </w:t>
+      </w:r>
+    </w:p>
+    <w:p>
+      <w:pPr>
+        <w:rPr>
+          <w:color w:val="FF0000"/>
+        </w:rPr>
+      </w:pPr>
+      <w:r>
+        <w:rPr>
+          <w:color w:val="FF0000"/>
+        </w:rPr>
+        <w:lastRenderedPageBreak/>
+        <w:t>Tredje forsøg:</w:t>
+      </w:r>
+    </w:p>
+    <w:p>
+      <w:r>
+        <w:t xml:space="preserve">CSS består af 2 klienter, en robot og en server med tilhørende GUI. De 2 klienter er DSS klienten og Manager klienten. DSS klienten er en tynd klient som ligger i et andet system, som en </w:t>
+      </w:r>
+      <w:proofErr w:type="spellStart"/>
+      <w:r>
+        <w:t>detail</w:t>
+      </w:r>
+      <w:proofErr w:type="spellEnd"/>
+      <w:r>
+        <w:t xml:space="preserve"> store benytte. Denne </w:t>
+      </w:r>
+      <w:proofErr w:type="spellStart"/>
+      <w:r>
+        <w:t>klientet</w:t>
+      </w:r>
+      <w:proofErr w:type="spellEnd"/>
+      <w:r>
+        <w:t xml:space="preserve"> skal kun have en mulighed for at se </w:t>
+      </w:r>
+      <w:proofErr w:type="spellStart"/>
+      <w:r>
+        <w:t>CSS’s</w:t>
+      </w:r>
+      <w:proofErr w:type="spellEnd"/>
+      <w:r>
+        <w:t xml:space="preserve"> varer, og at kunne sende en </w:t>
+      </w:r>
+      <w:proofErr w:type="spellStart"/>
+      <w:r>
+        <w:t>orderRequest</w:t>
+      </w:r>
+      <w:proofErr w:type="spellEnd"/>
+      <w:r>
+        <w:t xml:space="preserve">. Vi forventer denne klient vil blive kørt på en normal computer. Manager klienten er en tykkere klient, som vi </w:t>
+      </w:r>
+      <w:r>
+        <w:t xml:space="preserve">helst ville se kører på </w:t>
+      </w:r>
+      <w:proofErr w:type="gramStart"/>
+      <w:r>
+        <w:t>en</w:t>
+      </w:r>
+      <w:proofErr w:type="gramEnd"/>
+      <w:r>
+        <w:t xml:space="preserve"> håndholdt tablet. Denne klient skal gøre det muligt for manageren at se aktive ordre som skal håndteres, samt at sætte varer på lager.</w:t>
+      </w:r>
+      <w:r>
+        <w:rPr>
+          <w:noProof/>
+          <w:lang w:eastAsia="da-DK"/>
+        </w:rPr>
+        <w:drawing>
+          <wp:inline distT="0" distB="0" distL="0" distR="0">
+            <wp:extent cx="6120130" cy="3247390"/>
+            <wp:effectExtent l="19050" t="0" r="0" b="0"/>
+            <wp:docPr id="8" name="Picture 7" descr="overblik.png"/>
+            <wp:cNvGraphicFramePr>
+              <a:graphicFrameLocks xmlns:a="http://schemas.openxmlformats.org/drawingml/2006/main" noChangeAspect="1"/>
+            </wp:cNvGraphicFramePr>
+            <a:graphic xmlns:a="http://schemas.openxmlformats.org/drawingml/2006/main">
+              <a:graphicData uri="http://schemas.openxmlformats.org/drawingml/2006/picture">
+                <pic:pic xmlns:pic="http://schemas.openxmlformats.org/drawingml/2006/picture">
+                  <pic:nvPicPr>
+                    <pic:cNvPr id="0" name="overblik.png"/>
+                    <pic:cNvPicPr/>
+                  </pic:nvPicPr>
+                  <pic:blipFill>
+                    <a:blip r:embed="rId5" cstate="print"/>
+                    <a:stretch>
+                      <a:fillRect/>
+                    </a:stretch>
+                  </pic:blipFill>
+                  <pic:spPr>
+                    <a:xfrm>
+                      <a:off x="0" y="0"/>
+                      <a:ext cx="6120130" cy="3247390"/>
+                    </a:xfrm>
+                    <a:prstGeom prst="rect">
+                      <a:avLst/>
+                    </a:prstGeom>
+                  </pic:spPr>
+                </pic:pic>
+              </a:graphicData>
+            </a:graphic>
+          </wp:inline>
+        </w:drawing>
+      </w:r>
+    </w:p>
+    <w:p>
+      <w:pPr>
+        <w:rPr>
+          <w:color w:val="FF0000"/>
+        </w:rPr>
+      </w:pPr>
+      <w:r>
+        <w:t xml:space="preserve"> </w:t>
+      </w:r>
+      <w:r>
+        <w:t>Robottens opgave er at sætte varer på lager, og hente dem igen, samt at kunne scanne varer. Den har ikke selv adgang til nogle information, så d</w:t>
+      </w:r>
+      <w:r>
+        <w:t>en vil blive kontrolleret af serveren</w:t>
+      </w:r>
+      <w:r>
+        <w:t>.</w:t>
+      </w:r>
+      <w:r>
+        <w:t xml:space="preserve"> Serveren med tilhørende database står for alt håndtering at informationer, det er denne som modtager et </w:t>
+      </w:r>
+      <w:proofErr w:type="spellStart"/>
+      <w:r>
+        <w:t>orderRequest</w:t>
+      </w:r>
+      <w:proofErr w:type="spellEnd"/>
+      <w:r>
+        <w:t xml:space="preserve"> fra DSS, og det der denne som giver RCS besked på at hente en varer.  Udover dette vil den også holde styr på hvor alle varer står på lageret.</w:t>
+      </w:r>
+      <w:r>
+        <w:t xml:space="preserve"> </w:t>
+      </w:r>
+      <w:r>
+        <w:t>Serveren vil kunne indgå i en domain struktur, da det vil kunne lette opgaven med adgangskontrol</w:t>
       </w:r>
     </w:p>
     <w:p>
       <w:pPr>
         <w:pStyle w:val="Heading2"/>
-        <w:rPr>
-          <w:lang w:val="en-US"/>
-        </w:rPr>
       </w:pPr>
       <w:proofErr w:type="spellStart"/>
       <w:r>
-        <w:rPr>
-          <w:lang w:val="en-US"/>
-        </w:rPr>
         <w:t>Persistens</w:t>
       </w:r>
       <w:proofErr w:type="spellEnd"/>
@@ -1230,25 +621,19 @@
       </w:r>
       <w:proofErr w:type="spellEnd"/>
       <w:r>
-        <w:t xml:space="preserve"> som database, dette valgt blev truffet fordi alle havde erfaring med denne database. </w:t>
+        <w:t xml:space="preserve"> som database, dette valgt blev truffet fordi alle hav</w:t>
+      </w:r>
+      <w:r>
+        <w:t xml:space="preserve">de erfaring med denne database. Vi har valgt ikke at gå ind i backup, da SQL backup kan fås fra et tredjeparts program. </w:t>
       </w:r>
     </w:p>
     <w:p>
       <w:pPr>
         <w:pStyle w:val="Heading2"/>
-        <w:rPr>
-          <w:lang w:val="en-US"/>
-        </w:rPr>
       </w:pPr>
-      <w:proofErr w:type="spellStart"/>
-      <w:r>
-        <w:rPr>
-          <w:lang w:val="en-US"/>
-        </w:rPr>
-        <w:lastRenderedPageBreak/>
+      <w:r>
         <w:t>Adgangskontrol</w:t>
       </w:r>
-      <w:proofErr w:type="spellEnd"/>
     </w:p>
     <w:p>
       <w:r>
@@ -1378,10 +763,10 @@
     </w:p>
     <w:p>
       <w:r>
-        <w:t>Ti</w:t>
-      </w:r>
-      <w:r>
-        <w:t>mestamp for forventet levering – ”06-12-2012”</w:t>
+        <w:t>dato</w:t>
+      </w:r>
+      <w:r>
+        <w:t xml:space="preserve"> for forventet levering – ”06-12-2012”</w:t>
       </w:r>
     </w:p>
     <w:p>
@@ -1421,11 +806,6 @@
       </w:r>
     </w:p>
     <w:p>
-      <w:pPr>
-        <w:rPr>
-          <w:lang w:val="en-US"/>
-        </w:rPr>
-      </w:pPr>
       <w:proofErr w:type="spellStart"/>
       <w:r>
         <w:t>Itemtype</w:t>
@@ -1439,14 +819,9 @@
       <w:r>
         <w:t xml:space="preserve"> </w:t>
       </w:r>
-      <w:proofErr w:type="spellStart"/>
-      <w:r>
-        <w:rPr>
-          <w:lang w:val="en-US"/>
-        </w:rPr>
+      <w:r>
         <w:t>nummer</w:t>
       </w:r>
-      <w:proofErr w:type="spellEnd"/>
     </w:p>
     <w:p>
       <w:proofErr w:type="spellStart"/>
@@ -1543,7 +918,6 @@
         <w:pStyle w:val="Heading2"/>
       </w:pPr>
       <w:r>
-        <w:lastRenderedPageBreak/>
         <w:t xml:space="preserve">2.3 </w:t>
       </w:r>
       <w:proofErr w:type="spellStart"/>
@@ -1604,24 +978,10 @@
       </w:r>
       <w:proofErr w:type="spellEnd"/>
       <w:r>
-        <w:t xml:space="preserve"> Case mere </w:t>
-      </w:r>
-      <w:proofErr w:type="spellStart"/>
-      <w:r>
-        <w:t>detalj</w:t>
-      </w:r>
-      <w:r>
-        <w:rPr>
-          <w:lang w:val="en-US"/>
-        </w:rPr>
-        <w:t>eret</w:t>
-      </w:r>
-      <w:proofErr w:type="spellEnd"/>
-      <w:r>
-        <w:rPr>
-          <w:lang w:val="en-US"/>
-        </w:rPr>
-        <w:t xml:space="preserve"> me</w:t>
+        <w:t xml:space="preserve"> Case mere detalj</w:t>
+      </w:r>
+      <w:r>
+        <w:t>eret me</w:t>
       </w:r>
       <w:r>
         <w:t xml:space="preserve">d </w:t>
@@ -1758,6 +1118,7 @@
                 <w:sz w:val="24"/>
                 <w:lang w:val="en-US"/>
               </w:rPr>
+              <w:lastRenderedPageBreak/>
               <w:t xml:space="preserve">Receive Order </w:t>
             </w:r>
           </w:p>
@@ -3643,7 +3004,6 @@
                 <w:sz w:val="20"/>
                 <w:lang w:val="en-US"/>
               </w:rPr>
-              <w:lastRenderedPageBreak/>
               <w:t>Actors:</w:t>
             </w:r>
           </w:p>
@@ -4019,6 +3379,7 @@
                 <w:sz w:val="20"/>
                 <w:lang w:val="en-US"/>
               </w:rPr>
+              <w:lastRenderedPageBreak/>
               <w:t>Special Req.:</w:t>
             </w:r>
           </w:p>
@@ -6155,7 +5516,6 @@
                 <w:sz w:val="20"/>
                 <w:lang w:val="en-US"/>
               </w:rPr>
-              <w:lastRenderedPageBreak/>
               <w:t>Type:</w:t>
             </w:r>
           </w:p>
@@ -6491,6 +5851,7 @@
                 <w:szCs w:val="18"/>
                 <w:lang w:val="en-US"/>
               </w:rPr>
+              <w:lastRenderedPageBreak/>
               <w:t>Actor Action</w:t>
             </w:r>
           </w:p>
@@ -7008,7 +6369,7 @@
                     <pic:cNvPicPr/>
                   </pic:nvPicPr>
                   <pic:blipFill>
-                    <a:blip r:embed="rId5" cstate="print"/>
+                    <a:blip r:embed="rId6" cstate="print"/>
                     <a:stretch>
                       <a:fillRect/>
                     </a:stretch>
@@ -7062,7 +6423,6 @@
           <w:noProof/>
           <w:lang w:eastAsia="da-DK"/>
         </w:rPr>
-        <w:lastRenderedPageBreak/>
         <w:drawing>
           <wp:inline distT="0" distB="0" distL="0" distR="0">
             <wp:extent cx="4362450" cy="1828800"/>
@@ -7079,7 +6439,7 @@
                     <pic:cNvPicPr/>
                   </pic:nvPicPr>
                   <pic:blipFill>
-                    <a:blip r:embed="rId6" cstate="print"/>
+                    <a:blip r:embed="rId7" cstate="print"/>
                     <a:stretch>
                       <a:fillRect/>
                     </a:stretch>
@@ -7103,6 +6463,7 @@
     <w:p>
       <w:proofErr w:type="spellStart"/>
       <w:r>
+        <w:lastRenderedPageBreak/>
         <w:t>Retrieve</w:t>
       </w:r>
       <w:proofErr w:type="spellEnd"/>
@@ -7164,7 +6525,7 @@
                     <pic:cNvPicPr/>
                   </pic:nvPicPr>
                   <pic:blipFill>
-                    <a:blip r:embed="rId7" cstate="print"/>
+                    <a:blip r:embed="rId8" cstate="print"/>
                     <a:stretch>
                       <a:fillRect/>
                     </a:stretch>
@@ -7231,7 +6592,7 @@
                     <pic:cNvPicPr/>
                   </pic:nvPicPr>
                   <pic:blipFill>
-                    <a:blip r:embed="rId8" cstate="print"/>
+                    <a:blip r:embed="rId9" cstate="print"/>
                     <a:stretch>
                       <a:fillRect/>
                     </a:stretch>
@@ -7293,7 +6654,7 @@
                     <pic:cNvPicPr/>
                   </pic:nvPicPr>
                   <pic:blipFill>
-                    <a:blip r:embed="rId9" cstate="print"/>
+                    <a:blip r:embed="rId10" cstate="print"/>
                     <a:stretch>
                       <a:fillRect/>
                     </a:stretch>
@@ -7341,7 +6702,7 @@
                     <pic:cNvPicPr/>
                   </pic:nvPicPr>
                   <pic:blipFill>
-                    <a:blip r:embed="rId10" cstate="print"/>
+                    <a:blip r:embed="rId11" cstate="print"/>
                     <a:stretch>
                       <a:fillRect/>
                     </a:stretch>
@@ -10074,7 +9435,7 @@
                     <pic:cNvPicPr/>
                   </pic:nvPicPr>
                   <pic:blipFill>
-                    <a:blip r:embed="rId11" cstate="print"/>
+                    <a:blip r:embed="rId12" cstate="print"/>
                     <a:stretch>
                       <a:fillRect/>
                     </a:stretch>

--- a/Rapportskrivning/Anders rapport skrivning.docx
+++ b/Rapportskrivning/Anders rapport skrivning.docx
@@ -882,6 +882,198 @@
         <w:t>. Deres ID er 0001 og 0002. butikken vil have en af hver og forventer levering den 06-15-2012</w:t>
       </w:r>
     </w:p>
+    <w:p>
+      <w:pPr>
+        <w:rPr>
+          <w:rFonts w:asciiTheme="majorHAnsi" w:eastAsiaTheme="majorEastAsia" w:hAnsiTheme="majorHAnsi" w:cstheme="majorBidi"/>
+          <w:b/>
+          <w:bCs/>
+          <w:color w:val="365F91" w:themeColor="accent1" w:themeShade="BF"/>
+          <w:sz w:val="28"/>
+          <w:szCs w:val="28"/>
+        </w:rPr>
+      </w:pPr>
+      <w:r>
+        <w:br w:type="page"/>
+      </w:r>
+    </w:p>
+    <w:p>
+      <w:pPr>
+        <w:pStyle w:val="Heading1"/>
+      </w:pPr>
+      <w:r>
+        <w:lastRenderedPageBreak/>
+        <w:t xml:space="preserve">Adapter </w:t>
+      </w:r>
+      <w:proofErr w:type="spellStart"/>
+      <w:r>
+        <w:t>pattern</w:t>
+      </w:r>
+      <w:proofErr w:type="spellEnd"/>
+      <w:r>
+        <w:t>:</w:t>
+      </w:r>
+    </w:p>
+    <w:p>
+      <w:r>
+        <w:t>Da vi skulle designe en måde at kommunikere med vores rob</w:t>
+      </w:r>
+      <w:r>
+        <w:t>ot, overv</w:t>
+      </w:r>
+      <w:r>
+        <w:t xml:space="preserve">ejede vi 3 muligheder. Den første var at opfatte robotten som en del af vores system, og på den måde kommunikere med den gennem vores </w:t>
+      </w:r>
+      <w:proofErr w:type="spellStart"/>
+      <w:r>
+        <w:t>foundation</w:t>
+      </w:r>
+      <w:proofErr w:type="spellEnd"/>
+      <w:r>
+        <w:t xml:space="preserve"> lag i PFMEF+ modellen. Efter vi have fået bedre overblik over hele systemet, kunne vi se at robotten ikke direkte var en del af vores system, men mere en sekundær aktør. Dette åbnede 2 nye muligheder for kommunikation, en systemgrænseflade i </w:t>
+      </w:r>
+      <w:proofErr w:type="spellStart"/>
+      <w:r>
+        <w:t>presentation</w:t>
+      </w:r>
+      <w:proofErr w:type="spellEnd"/>
+      <w:r>
+        <w:t xml:space="preserve"> laget eller en adapter i </w:t>
+      </w:r>
+      <w:proofErr w:type="spellStart"/>
+      <w:r>
+        <w:t>entity</w:t>
+      </w:r>
+      <w:proofErr w:type="spellEnd"/>
+      <w:r>
+        <w:t xml:space="preserve"> laget.</w:t>
+      </w:r>
+    </w:p>
+    <w:p>
+      <w:r>
+        <w:rPr>
+          <w:noProof/>
+          <w:lang w:eastAsia="da-DK"/>
+        </w:rPr>
+        <w:drawing>
+          <wp:inline distT="0" distB="0" distL="0" distR="0">
+            <wp:extent cx="2952750" cy="2891170"/>
+            <wp:effectExtent l="19050" t="0" r="0" b="0"/>
+            <wp:docPr id="9" name="Picture 8" descr="adapter.png"/>
+            <wp:cNvGraphicFramePr>
+              <a:graphicFrameLocks xmlns:a="http://schemas.openxmlformats.org/drawingml/2006/main" noChangeAspect="1"/>
+            </wp:cNvGraphicFramePr>
+            <a:graphic xmlns:a="http://schemas.openxmlformats.org/drawingml/2006/main">
+              <a:graphicData uri="http://schemas.openxmlformats.org/drawingml/2006/picture">
+                <pic:pic xmlns:pic="http://schemas.openxmlformats.org/drawingml/2006/picture">
+                  <pic:nvPicPr>
+                    <pic:cNvPr id="0" name="adapter.png"/>
+                    <pic:cNvPicPr/>
+                  </pic:nvPicPr>
+                  <pic:blipFill>
+                    <a:blip r:embed="rId6" cstate="print"/>
+                    <a:stretch>
+                      <a:fillRect/>
+                    </a:stretch>
+                  </pic:blipFill>
+                  <pic:spPr>
+                    <a:xfrm>
+                      <a:off x="0" y="0"/>
+                      <a:ext cx="2954715" cy="2893094"/>
+                    </a:xfrm>
+                    <a:prstGeom prst="rect">
+                      <a:avLst/>
+                    </a:prstGeom>
+                  </pic:spPr>
+                </pic:pic>
+              </a:graphicData>
+            </a:graphic>
+          </wp:inline>
+        </w:drawing>
+      </w:r>
+    </w:p>
+    <w:p>
+      <w:r>
+        <w:t xml:space="preserve">1 metode - </w:t>
+      </w:r>
+      <w:proofErr w:type="spellStart"/>
+      <w:r>
+        <w:t>Foundation</w:t>
+      </w:r>
+      <w:proofErr w:type="spellEnd"/>
+      <w:r>
+        <w:t xml:space="preserve">: </w:t>
+      </w:r>
+      <w:r>
+        <w:t xml:space="preserve">Metoden igennem </w:t>
+      </w:r>
+      <w:proofErr w:type="spellStart"/>
+      <w:r>
+        <w:t>foundation</w:t>
+      </w:r>
+      <w:proofErr w:type="spellEnd"/>
+      <w:r>
+        <w:t xml:space="preserve"> ville kun give mening hvis RCS var en del af systemet. </w:t>
+      </w:r>
+    </w:p>
+    <w:p>
+      <w:r>
+        <w:t>2 metode -</w:t>
+      </w:r>
+      <w:r>
+        <w:t xml:space="preserve"> S</w:t>
+      </w:r>
+      <w:r>
+        <w:t xml:space="preserve">ystemgrænseflade: </w:t>
+      </w:r>
+      <w:r>
+        <w:t xml:space="preserve">Denne metode ville være bedst hvis vi skulle modtage information fra RCS, men i vores tilfælde skal RCS returnere information, hvis vi beder den om det. Dette vil kun ske når vi skal store et item, der forventer vi at RCS scanner </w:t>
+      </w:r>
+      <w:proofErr w:type="spellStart"/>
+      <w:r>
+        <w:t>item’et</w:t>
+      </w:r>
+      <w:proofErr w:type="spellEnd"/>
+      <w:r>
+        <w:t xml:space="preserve"> og returnere den scannede information. </w:t>
+      </w:r>
+    </w:p>
+    <w:p>
+      <w:r>
+        <w:t>3 metode: A</w:t>
+      </w:r>
+      <w:r>
+        <w:t>dapter</w:t>
+      </w:r>
+      <w:r>
+        <w:t>: Ved at bruge en adapter kan vi skabe en meget direkte forb</w:t>
+      </w:r>
+      <w:r>
+        <w:t xml:space="preserve">indelse mellem RCS og CSS, i denne </w:t>
+      </w:r>
+      <w:proofErr w:type="spellStart"/>
+      <w:r>
+        <w:t>package</w:t>
+      </w:r>
+      <w:proofErr w:type="spellEnd"/>
+      <w:r>
+        <w:t xml:space="preserve"> som indeholder item klasse, som skal arbejde tæt sammen med</w:t>
+      </w:r>
+      <w:r>
+        <w:t xml:space="preserve"> </w:t>
+      </w:r>
+      <w:proofErr w:type="spellStart"/>
+      <w:r>
+        <w:t>med</w:t>
+      </w:r>
+      <w:proofErr w:type="spellEnd"/>
+      <w:r>
+        <w:t xml:space="preserve"> RCS</w:t>
+      </w:r>
+      <w:r>
+        <w:t xml:space="preserve">.  </w:t>
+      </w:r>
+    </w:p>
     <w:p/>
     <w:p/>
     <w:p/>
@@ -918,6 +1110,7 @@
         <w:pStyle w:val="Heading2"/>
       </w:pPr>
       <w:r>
+        <w:lastRenderedPageBreak/>
         <w:t xml:space="preserve">2.3 </w:t>
       </w:r>
       <w:proofErr w:type="spellStart"/>
@@ -1118,7 +1311,6 @@
                 <w:sz w:val="24"/>
                 <w:lang w:val="en-US"/>
               </w:rPr>
-              <w:lastRenderedPageBreak/>
               <w:t xml:space="preserve">Receive Order </w:t>
             </w:r>
           </w:p>
@@ -3004,6 +3196,7 @@
                 <w:sz w:val="20"/>
                 <w:lang w:val="en-US"/>
               </w:rPr>
+              <w:lastRenderedPageBreak/>
               <w:t>Actors:</w:t>
             </w:r>
           </w:p>
@@ -3379,7 +3572,6 @@
                 <w:sz w:val="20"/>
                 <w:lang w:val="en-US"/>
               </w:rPr>
-              <w:lastRenderedPageBreak/>
               <w:t>Special Req.:</w:t>
             </w:r>
           </w:p>
@@ -5516,6 +5708,7 @@
                 <w:sz w:val="20"/>
                 <w:lang w:val="en-US"/>
               </w:rPr>
+              <w:lastRenderedPageBreak/>
               <w:t>Type:</w:t>
             </w:r>
           </w:p>
@@ -5851,7 +6044,6 @@
                 <w:szCs w:val="18"/>
                 <w:lang w:val="en-US"/>
               </w:rPr>
-              <w:lastRenderedPageBreak/>
               <w:t>Actor Action</w:t>
             </w:r>
           </w:p>
@@ -6369,7 +6561,7 @@
                     <pic:cNvPicPr/>
                   </pic:nvPicPr>
                   <pic:blipFill>
-                    <a:blip r:embed="rId6" cstate="print"/>
+                    <a:blip r:embed="rId7" cstate="print"/>
                     <a:stretch>
                       <a:fillRect/>
                     </a:stretch>
@@ -6423,6 +6615,7 @@
           <w:noProof/>
           <w:lang w:eastAsia="da-DK"/>
         </w:rPr>
+        <w:lastRenderedPageBreak/>
         <w:drawing>
           <wp:inline distT="0" distB="0" distL="0" distR="0">
             <wp:extent cx="4362450" cy="1828800"/>
@@ -6439,7 +6632,7 @@
                     <pic:cNvPicPr/>
                   </pic:nvPicPr>
                   <pic:blipFill>
-                    <a:blip r:embed="rId7" cstate="print"/>
+                    <a:blip r:embed="rId8" cstate="print"/>
                     <a:stretch>
                       <a:fillRect/>
                     </a:stretch>
@@ -6463,7 +6656,6 @@
     <w:p>
       <w:proofErr w:type="spellStart"/>
       <w:r>
-        <w:lastRenderedPageBreak/>
         <w:t>Retrieve</w:t>
       </w:r>
       <w:proofErr w:type="spellEnd"/>
@@ -6525,7 +6717,7 @@
                     <pic:cNvPicPr/>
                   </pic:nvPicPr>
                   <pic:blipFill>
-                    <a:blip r:embed="rId8" cstate="print"/>
+                    <a:blip r:embed="rId9" cstate="print"/>
                     <a:stretch>
                       <a:fillRect/>
                     </a:stretch>
@@ -6592,7 +6784,7 @@
                     <pic:cNvPicPr/>
                   </pic:nvPicPr>
                   <pic:blipFill>
-                    <a:blip r:embed="rId9" cstate="print"/>
+                    <a:blip r:embed="rId10" cstate="print"/>
                     <a:stretch>
                       <a:fillRect/>
                     </a:stretch>
@@ -6654,7 +6846,7 @@
                     <pic:cNvPicPr/>
                   </pic:nvPicPr>
                   <pic:blipFill>
-                    <a:blip r:embed="rId10" cstate="print"/>
+                    <a:blip r:embed="rId11" cstate="print"/>
                     <a:stretch>
                       <a:fillRect/>
                     </a:stretch>
@@ -6702,7 +6894,7 @@
                     <pic:cNvPicPr/>
                   </pic:nvPicPr>
                   <pic:blipFill>
-                    <a:blip r:embed="rId11" cstate="print"/>
+                    <a:blip r:embed="rId12" cstate="print"/>
                     <a:stretch>
                       <a:fillRect/>
                     </a:stretch>
@@ -9435,7 +9627,7 @@
                     <pic:cNvPicPr/>
                   </pic:nvPicPr>
                   <pic:blipFill>
-                    <a:blip r:embed="rId12" cstate="print"/>
+                    <a:blip r:embed="rId13" cstate="print"/>
                     <a:stretch>
                       <a:fillRect/>
                     </a:stretch>
@@ -9469,6 +9661,95 @@
 <file path=word/numbering.xml><?xml version="1.0" encoding="utf-8"?>
 <w:numbering xmlns:ve="http://schemas.openxmlformats.org/markup-compatibility/2006" xmlns:o="urn:schemas-microsoft-com:office:office" xmlns:r="http://schemas.openxmlformats.org/officeDocument/2006/relationships" xmlns:m="http://schemas.openxmlformats.org/officeDocument/2006/math" xmlns:v="urn:schemas-microsoft-com:vml" xmlns:wp="http://schemas.openxmlformats.org/drawingml/2006/wordprocessingDrawing" xmlns:w10="urn:schemas-microsoft-com:office:word" xmlns:w="http://schemas.openxmlformats.org/wordprocessingml/2006/main" xmlns:wne="http://schemas.microsoft.com/office/word/2006/wordml">
   <w:abstractNum w:abstractNumId="0">
+    <w:nsid w:val="08234B98"/>
+    <w:multiLevelType w:val="hybridMultilevel"/>
+    <w:tmpl w:val="A8C4174E"/>
+    <w:lvl w:ilvl="0" w:tplc="4EF6BCB2">
+      <w:start w:val="1"/>
+      <w:numFmt w:val="decimal"/>
+      <w:lvlText w:val="%1"/>
+      <w:lvlJc w:val="left"/>
+      <w:pPr>
+        <w:ind w:left="720" w:hanging="360"/>
+      </w:pPr>
+      <w:rPr>
+        <w:rFonts w:hint="default"/>
+      </w:rPr>
+    </w:lvl>
+    <w:lvl w:ilvl="1" w:tplc="04060019" w:tentative="1">
+      <w:start w:val="1"/>
+      <w:numFmt w:val="lowerLetter"/>
+      <w:lvlText w:val="%2."/>
+      <w:lvlJc w:val="left"/>
+      <w:pPr>
+        <w:ind w:left="1440" w:hanging="360"/>
+      </w:pPr>
+    </w:lvl>
+    <w:lvl w:ilvl="2" w:tplc="0406001B" w:tentative="1">
+      <w:start w:val="1"/>
+      <w:numFmt w:val="lowerRoman"/>
+      <w:lvlText w:val="%3."/>
+      <w:lvlJc w:val="right"/>
+      <w:pPr>
+        <w:ind w:left="2160" w:hanging="180"/>
+      </w:pPr>
+    </w:lvl>
+    <w:lvl w:ilvl="3" w:tplc="0406000F" w:tentative="1">
+      <w:start w:val="1"/>
+      <w:numFmt w:val="decimal"/>
+      <w:lvlText w:val="%4."/>
+      <w:lvlJc w:val="left"/>
+      <w:pPr>
+        <w:ind w:left="2880" w:hanging="360"/>
+      </w:pPr>
+    </w:lvl>
+    <w:lvl w:ilvl="4" w:tplc="04060019" w:tentative="1">
+      <w:start w:val="1"/>
+      <w:numFmt w:val="lowerLetter"/>
+      <w:lvlText w:val="%5."/>
+      <w:lvlJc w:val="left"/>
+      <w:pPr>
+        <w:ind w:left="3600" w:hanging="360"/>
+      </w:pPr>
+    </w:lvl>
+    <w:lvl w:ilvl="5" w:tplc="0406001B" w:tentative="1">
+      <w:start w:val="1"/>
+      <w:numFmt w:val="lowerRoman"/>
+      <w:lvlText w:val="%6."/>
+      <w:lvlJc w:val="right"/>
+      <w:pPr>
+        <w:ind w:left="4320" w:hanging="180"/>
+      </w:pPr>
+    </w:lvl>
+    <w:lvl w:ilvl="6" w:tplc="0406000F" w:tentative="1">
+      <w:start w:val="1"/>
+      <w:numFmt w:val="decimal"/>
+      <w:lvlText w:val="%7."/>
+      <w:lvlJc w:val="left"/>
+      <w:pPr>
+        <w:ind w:left="5040" w:hanging="360"/>
+      </w:pPr>
+    </w:lvl>
+    <w:lvl w:ilvl="7" w:tplc="04060019" w:tentative="1">
+      <w:start w:val="1"/>
+      <w:numFmt w:val="lowerLetter"/>
+      <w:lvlText w:val="%8."/>
+      <w:lvlJc w:val="left"/>
+      <w:pPr>
+        <w:ind w:left="5760" w:hanging="360"/>
+      </w:pPr>
+    </w:lvl>
+    <w:lvl w:ilvl="8" w:tplc="0406001B" w:tentative="1">
+      <w:start w:val="1"/>
+      <w:numFmt w:val="lowerRoman"/>
+      <w:lvlText w:val="%9."/>
+      <w:lvlJc w:val="right"/>
+      <w:pPr>
+        <w:ind w:left="6480" w:hanging="180"/>
+      </w:pPr>
+    </w:lvl>
+  </w:abstractNum>
+  <w:abstractNum w:abstractNumId="1">
     <w:nsid w:val="2F6C0CC4"/>
     <w:multiLevelType w:val="hybridMultilevel"/>
     <w:tmpl w:val="76AAC364"/>
@@ -9557,7 +9838,7 @@
       </w:pPr>
     </w:lvl>
   </w:abstractNum>
-  <w:abstractNum w:abstractNumId="1">
+  <w:abstractNum w:abstractNumId="2">
     <w:nsid w:val="3CAF3513"/>
     <w:multiLevelType w:val="hybridMultilevel"/>
     <w:tmpl w:val="C6BA6C84"/>
@@ -9646,7 +9927,7 @@
       </w:pPr>
     </w:lvl>
   </w:abstractNum>
-  <w:abstractNum w:abstractNumId="2">
+  <w:abstractNum w:abstractNumId="3">
     <w:nsid w:val="3E3712E7"/>
     <w:multiLevelType w:val="hybridMultilevel"/>
     <w:tmpl w:val="D06EBA86"/>
@@ -9732,7 +10013,96 @@
       </w:pPr>
     </w:lvl>
   </w:abstractNum>
-  <w:abstractNum w:abstractNumId="3">
+  <w:abstractNum w:abstractNumId="4">
+    <w:nsid w:val="443D07DE"/>
+    <w:multiLevelType w:val="hybridMultilevel"/>
+    <w:tmpl w:val="EDB252F4"/>
+    <w:lvl w:ilvl="0" w:tplc="0406000F">
+      <w:start w:val="1"/>
+      <w:numFmt w:val="decimal"/>
+      <w:lvlText w:val="%1."/>
+      <w:lvlJc w:val="left"/>
+      <w:pPr>
+        <w:ind w:left="720" w:hanging="360"/>
+      </w:pPr>
+      <w:rPr>
+        <w:rFonts w:hint="default"/>
+      </w:rPr>
+    </w:lvl>
+    <w:lvl w:ilvl="1" w:tplc="04060019" w:tentative="1">
+      <w:start w:val="1"/>
+      <w:numFmt w:val="lowerLetter"/>
+      <w:lvlText w:val="%2."/>
+      <w:lvlJc w:val="left"/>
+      <w:pPr>
+        <w:ind w:left="1440" w:hanging="360"/>
+      </w:pPr>
+    </w:lvl>
+    <w:lvl w:ilvl="2" w:tplc="0406001B" w:tentative="1">
+      <w:start w:val="1"/>
+      <w:numFmt w:val="lowerRoman"/>
+      <w:lvlText w:val="%3."/>
+      <w:lvlJc w:val="right"/>
+      <w:pPr>
+        <w:ind w:left="2160" w:hanging="180"/>
+      </w:pPr>
+    </w:lvl>
+    <w:lvl w:ilvl="3" w:tplc="0406000F" w:tentative="1">
+      <w:start w:val="1"/>
+      <w:numFmt w:val="decimal"/>
+      <w:lvlText w:val="%4."/>
+      <w:lvlJc w:val="left"/>
+      <w:pPr>
+        <w:ind w:left="2880" w:hanging="360"/>
+      </w:pPr>
+    </w:lvl>
+    <w:lvl w:ilvl="4" w:tplc="04060019" w:tentative="1">
+      <w:start w:val="1"/>
+      <w:numFmt w:val="lowerLetter"/>
+      <w:lvlText w:val="%5."/>
+      <w:lvlJc w:val="left"/>
+      <w:pPr>
+        <w:ind w:left="3600" w:hanging="360"/>
+      </w:pPr>
+    </w:lvl>
+    <w:lvl w:ilvl="5" w:tplc="0406001B" w:tentative="1">
+      <w:start w:val="1"/>
+      <w:numFmt w:val="lowerRoman"/>
+      <w:lvlText w:val="%6."/>
+      <w:lvlJc w:val="right"/>
+      <w:pPr>
+        <w:ind w:left="4320" w:hanging="180"/>
+      </w:pPr>
+    </w:lvl>
+    <w:lvl w:ilvl="6" w:tplc="0406000F" w:tentative="1">
+      <w:start w:val="1"/>
+      <w:numFmt w:val="decimal"/>
+      <w:lvlText w:val="%7."/>
+      <w:lvlJc w:val="left"/>
+      <w:pPr>
+        <w:ind w:left="5040" w:hanging="360"/>
+      </w:pPr>
+    </w:lvl>
+    <w:lvl w:ilvl="7" w:tplc="04060019" w:tentative="1">
+      <w:start w:val="1"/>
+      <w:numFmt w:val="lowerLetter"/>
+      <w:lvlText w:val="%8."/>
+      <w:lvlJc w:val="left"/>
+      <w:pPr>
+        <w:ind w:left="5760" w:hanging="360"/>
+      </w:pPr>
+    </w:lvl>
+    <w:lvl w:ilvl="8" w:tplc="0406001B" w:tentative="1">
+      <w:start w:val="1"/>
+      <w:numFmt w:val="lowerRoman"/>
+      <w:lvlText w:val="%9."/>
+      <w:lvlJc w:val="right"/>
+      <w:pPr>
+        <w:ind w:left="6480" w:hanging="180"/>
+      </w:pPr>
+    </w:lvl>
+  </w:abstractNum>
+  <w:abstractNum w:abstractNumId="5">
     <w:nsid w:val="49DF2403"/>
     <w:multiLevelType w:val="hybridMultilevel"/>
     <w:tmpl w:val="605AE698"/>
@@ -9821,7 +10191,7 @@
       </w:pPr>
     </w:lvl>
   </w:abstractNum>
-  <w:abstractNum w:abstractNumId="4">
+  <w:abstractNum w:abstractNumId="6">
     <w:nsid w:val="70BC3073"/>
     <w:multiLevelType w:val="hybridMultilevel"/>
     <w:tmpl w:val="C9D45EBE"/>
@@ -9911,19 +10281,25 @@
     </w:lvl>
   </w:abstractNum>
   <w:num w:numId="1">
+    <w:abstractNumId w:val="2"/>
+  </w:num>
+  <w:num w:numId="2">
+    <w:abstractNumId w:val="6"/>
+  </w:num>
+  <w:num w:numId="3">
+    <w:abstractNumId w:val="5"/>
+  </w:num>
+  <w:num w:numId="4">
     <w:abstractNumId w:val="1"/>
   </w:num>
-  <w:num w:numId="2">
+  <w:num w:numId="5">
+    <w:abstractNumId w:val="3"/>
+  </w:num>
+  <w:num w:numId="6">
     <w:abstractNumId w:val="4"/>
   </w:num>
-  <w:num w:numId="3">
-    <w:abstractNumId w:val="3"/>
-  </w:num>
-  <w:num w:numId="4">
+  <w:num w:numId="7">
     <w:abstractNumId w:val="0"/>
-  </w:num>
-  <w:num w:numId="5">
-    <w:abstractNumId w:val="2"/>
   </w:num>
 </w:numbering>
 </file>

--- a/Rapportskrivning/Anders rapport skrivning.docx
+++ b/Rapportskrivning/Anders rapport skrivning.docx
@@ -1059,14 +1059,6 @@
       <w:r>
         <w:t xml:space="preserve"> som indeholder item klasse, som skal arbejde tæt sammen med</w:t>
       </w:r>
-      <w:r>
-        <w:t xml:space="preserve"> </w:t>
-      </w:r>
-      <w:proofErr w:type="spellStart"/>
-      <w:r>
-        <w:t>med</w:t>
-      </w:r>
-      <w:proofErr w:type="spellEnd"/>
       <w:r>
         <w:t xml:space="preserve"> RCS</w:t>
       </w:r>

--- a/Rapportskrivning/Anders rapport skrivning.docx
+++ b/Rapportskrivning/Anders rapport skrivning.docx
@@ -526,7 +526,7 @@
                     <pic:cNvPicPr/>
                   </pic:nvPicPr>
                   <pic:blipFill>
-                    <a:blip r:embed="rId5" cstate="print"/>
+                    <a:blip r:embed="rId6" cstate="print"/>
                     <a:stretch>
                       <a:fillRect/>
                     </a:stretch>
@@ -723,109 +723,114 @@
       </w:r>
     </w:p>
     <w:p>
-      <w:proofErr w:type="spellStart"/>
-      <w:r>
-        <w:t>Detail</w:t>
-      </w:r>
-      <w:proofErr w:type="spellEnd"/>
-      <w:r>
-        <w:t xml:space="preserve"> store nummer </w:t>
-      </w:r>
-      <w:r>
-        <w:t>–</w:t>
-      </w:r>
-      <w:r>
-        <w:t xml:space="preserve"> </w:t>
-      </w:r>
-      <w:r>
-        <w:t>”</w:t>
-      </w:r>
-      <w:r>
-        <w:t>0123</w:t>
-      </w:r>
-      <w:r>
-        <w:t>”</w:t>
-      </w:r>
-    </w:p>
-    <w:p>
-      <w:r>
-        <w:t xml:space="preserve">Timestamp for ordre </w:t>
-      </w:r>
-      <w:r>
-        <w:t>–</w:t>
-      </w:r>
-      <w:r>
-        <w:t xml:space="preserve"> </w:t>
-      </w:r>
-      <w:r>
-        <w:t>”05-12-2012 21:39:11”</w:t>
-      </w:r>
-    </w:p>
-    <w:p>
-      <w:r>
-        <w:t>dato</w:t>
-      </w:r>
-      <w:r>
-        <w:t xml:space="preserve"> for forventet levering – ”06-12-2012”</w:t>
-      </w:r>
-    </w:p>
-    <w:p>
-      <w:r>
-        <w:t xml:space="preserve">Antal </w:t>
-      </w:r>
-      <w:proofErr w:type="spellStart"/>
-      <w:r>
-        <w:t>itemtypes</w:t>
-      </w:r>
-      <w:proofErr w:type="spellEnd"/>
-      <w:r>
-        <w:t xml:space="preserve"> – ”0123”</w:t>
-      </w:r>
-    </w:p>
-    <w:p>
-      <w:r>
-        <w:t>Itemtype1 nummer</w:t>
-      </w:r>
-      <w:r>
-        <w:t xml:space="preserve"> – ”0123”</w:t>
-      </w:r>
-    </w:p>
-    <w:p>
-      <w:r>
-        <w:t>Itemtype1 antal</w:t>
-      </w:r>
-    </w:p>
-    <w:p>
-      <w:r>
-        <w:t>Itemtype2 nummer</w:t>
-      </w:r>
-    </w:p>
-    <w:p>
-      <w:r>
-        <w:t>Itemtype2 antal</w:t>
+      <w:r>
+        <w:t>Besked type: - ”01”</w:t>
       </w:r>
     </w:p>
     <w:p>
       <w:proofErr w:type="spellStart"/>
       <w:r>
-        <w:t>Itemtype</w:t>
+        <w:t>Detail</w:t>
       </w:r>
       <w:proofErr w:type="spellEnd"/>
-      <w:proofErr w:type="gramStart"/>
-      <w:r>
-        <w:t>….</w:t>
-      </w:r>
-      <w:proofErr w:type="gramEnd"/>
+      <w:r>
+        <w:t xml:space="preserve"> store nummer </w:t>
+      </w:r>
+      <w:r>
+        <w:t>–</w:t>
+      </w:r>
       <w:r>
         <w:t xml:space="preserve"> </w:t>
       </w:r>
       <w:r>
-        <w:t>nummer</w:t>
+        <w:t>”</w:t>
+      </w:r>
+      <w:r>
+        <w:t>0123</w:t>
+      </w:r>
+      <w:r>
+        <w:t>”</w:t>
       </w:r>
     </w:p>
     <w:p>
       <w:proofErr w:type="spellStart"/>
       <w:r>
+        <w:t>Krypteringsfelt</w:t>
+      </w:r>
+      <w:proofErr w:type="spellEnd"/>
+      <w:r>
+        <w:t xml:space="preserve"> (</w:t>
+      </w:r>
+      <w:proofErr w:type="spellStart"/>
+      <w:r>
+        <w:t>optionel</w:t>
+      </w:r>
+      <w:proofErr w:type="spellEnd"/>
+      <w:r>
+        <w:t>) – ”0000” for intet</w:t>
+      </w:r>
+    </w:p>
+    <w:p>
+      <w:r>
+        <w:t xml:space="preserve">Timestamp for ordre </w:t>
+      </w:r>
+      <w:r>
+        <w:t>–</w:t>
+      </w:r>
+      <w:r>
+        <w:t xml:space="preserve"> </w:t>
+      </w:r>
+      <w:r>
+        <w:t>”05-12-2012 21:39:11”</w:t>
+      </w:r>
+    </w:p>
+    <w:p>
+      <w:r>
+        <w:t>dato</w:t>
+      </w:r>
+      <w:r>
+        <w:t xml:space="preserve"> for forventet levering – ”06-12-2012”</w:t>
+      </w:r>
+    </w:p>
+    <w:p>
+      <w:r>
+        <w:t xml:space="preserve">Antal </w:t>
+      </w:r>
+      <w:proofErr w:type="spellStart"/>
+      <w:r>
+        <w:t>itemtypes</w:t>
+      </w:r>
+      <w:proofErr w:type="spellEnd"/>
+      <w:r>
+        <w:t xml:space="preserve"> – ”0123”</w:t>
+      </w:r>
+    </w:p>
+    <w:p>
+      <w:r>
+        <w:t>Itemtype1 nummer</w:t>
+      </w:r>
+      <w:r>
+        <w:t xml:space="preserve"> – ”0123”</w:t>
+      </w:r>
+    </w:p>
+    <w:p>
+      <w:r>
+        <w:t>Itemtype1 antal</w:t>
+      </w:r>
+    </w:p>
+    <w:p>
+      <w:r>
+        <w:t>Itemtype2 nummer</w:t>
+      </w:r>
+    </w:p>
+    <w:p>
+      <w:r>
+        <w:t>Itemtype2 antal</w:t>
+      </w:r>
+    </w:p>
+    <w:p>
+      <w:proofErr w:type="spellStart"/>
+      <w:r>
         <w:t>Itemtype</w:t>
       </w:r>
       <w:proofErr w:type="spellEnd"/>
@@ -838,18 +843,48 @@
         <w:t xml:space="preserve"> </w:t>
       </w:r>
       <w:r>
-        <w:t>A</w:t>
-      </w:r>
-      <w:r>
-        <w:t>ntal</w:t>
+        <w:t>nummer</w:t>
       </w:r>
     </w:p>
     <w:p>
+      <w:proofErr w:type="spellStart"/>
+      <w:r>
+        <w:t>Itemtype</w:t>
+      </w:r>
+      <w:proofErr w:type="spellEnd"/>
+      <w:proofErr w:type="gramStart"/>
+      <w:r>
+        <w:t>….</w:t>
+      </w:r>
+      <w:proofErr w:type="gramEnd"/>
+      <w:r>
+        <w:t xml:space="preserve"> </w:t>
+      </w:r>
+      <w:r>
+        <w:t>A</w:t>
+      </w:r>
+      <w:r>
+        <w:t>ntal</w:t>
+      </w:r>
+    </w:p>
+    <w:p>
       <w:r>
         <w:t>Eksempel</w:t>
       </w:r>
       <w:r>
-        <w:t>: 0123;05-12-2012 21:39:11;06-12-2012;0002</w:t>
+        <w:t xml:space="preserve">: </w:t>
+      </w:r>
+      <w:r>
+        <w:t>01;</w:t>
+      </w:r>
+      <w:r>
+        <w:t>0123;</w:t>
+      </w:r>
+      <w:r>
+        <w:t>0000;</w:t>
+      </w:r>
+      <w:r>
+        <w:t>05-12-2012 21:39:11;06-12-2012;0002</w:t>
       </w:r>
       <w:r>
         <w:t>;0001;0001;</w:t>
@@ -900,17 +935,29 @@
     <w:p>
       <w:pPr>
         <w:pStyle w:val="Heading1"/>
+        <w:rPr>
+          <w:b w:val="0"/>
+        </w:rPr>
       </w:pPr>
       <w:r>
+        <w:rPr>
+          <w:b w:val="0"/>
+        </w:rPr>
         <w:lastRenderedPageBreak/>
         <w:t xml:space="preserve">Adapter </w:t>
       </w:r>
       <w:proofErr w:type="spellStart"/>
       <w:r>
+        <w:rPr>
+          <w:b w:val="0"/>
+        </w:rPr>
         <w:t>pattern</w:t>
       </w:r>
       <w:proofErr w:type="spellEnd"/>
       <w:r>
+        <w:rPr>
+          <w:b w:val="0"/>
+        </w:rPr>
         <w:t>:</w:t>
       </w:r>
     </w:p>
@@ -971,7 +1018,7 @@
                     <pic:cNvPicPr/>
                   </pic:nvPicPr>
                   <pic:blipFill>
-                    <a:blip r:embed="rId6" cstate="print"/>
+                    <a:blip r:embed="rId7" cstate="print"/>
                     <a:stretch>
                       <a:fillRect/>
                     </a:stretch>
@@ -1066,6 +1113,205 @@
         <w:t xml:space="preserve">.  </w:t>
       </w:r>
     </w:p>
+    <w:p>
+      <w:r>
+        <w:rPr>
+          <w:noProof/>
+          <w:lang w:eastAsia="da-DK"/>
+        </w:rPr>
+        <w:drawing>
+          <wp:inline distT="0" distB="0" distL="0" distR="0">
+            <wp:extent cx="2889250" cy="1546691"/>
+            <wp:effectExtent l="19050" t="0" r="6350" b="0"/>
+            <wp:docPr id="12" name="Picture 11" descr="teori.png"/>
+            <wp:cNvGraphicFramePr>
+              <a:graphicFrameLocks xmlns:a="http://schemas.openxmlformats.org/drawingml/2006/main" noChangeAspect="1"/>
+            </wp:cNvGraphicFramePr>
+            <a:graphic xmlns:a="http://schemas.openxmlformats.org/drawingml/2006/main">
+              <a:graphicData uri="http://schemas.openxmlformats.org/drawingml/2006/picture">
+                <pic:pic xmlns:pic="http://schemas.openxmlformats.org/drawingml/2006/picture">
+                  <pic:nvPicPr>
+                    <pic:cNvPr id="0" name="teori.png"/>
+                    <pic:cNvPicPr/>
+                  </pic:nvPicPr>
+                  <pic:blipFill>
+                    <a:blip r:embed="rId8" cstate="print"/>
+                    <a:stretch>
+                      <a:fillRect/>
+                    </a:stretch>
+                  </pic:blipFill>
+                  <pic:spPr>
+                    <a:xfrm>
+                      <a:off x="0" y="0"/>
+                      <a:ext cx="2889250" cy="1546691"/>
+                    </a:xfrm>
+                    <a:prstGeom prst="rect">
+                      <a:avLst/>
+                    </a:prstGeom>
+                  </pic:spPr>
+                </pic:pic>
+              </a:graphicData>
+            </a:graphic>
+          </wp:inline>
+        </w:drawing>
+      </w:r>
+    </w:p>
+    <w:p>
+      <w:r>
+        <w:t xml:space="preserve">Udgangspunktet for adapter mønstret er dette, her har vi en </w:t>
+      </w:r>
+      <w:proofErr w:type="spellStart"/>
+      <w:r>
+        <w:t>LegacyClass</w:t>
+      </w:r>
+      <w:proofErr w:type="spellEnd"/>
+      <w:r>
+        <w:t xml:space="preserve"> som er vores RCS. Denne robot kan modtage forskellige input f</w:t>
+      </w:r>
+      <w:r>
+        <w:t>ra vores Adapter</w:t>
+      </w:r>
+      <w:r>
+        <w:t xml:space="preserve"> </w:t>
+      </w:r>
+      <w:r>
+        <w:t>klasse</w:t>
+      </w:r>
+      <w:r>
+        <w:t xml:space="preserve">. </w:t>
+      </w:r>
+      <w:r>
+        <w:t xml:space="preserve">I </w:t>
+      </w:r>
+      <w:proofErr w:type="spellStart"/>
+      <w:r>
+        <w:t>ClientInterface</w:t>
+      </w:r>
+      <w:proofErr w:type="spellEnd"/>
+      <w:r>
+        <w:t xml:space="preserve"> skrives de metoder skal vi skal kunne benytte, de vil blive nedarvet i Adapter. Adapter klassen skal derfor indeholde alle de metoder, vi vil </w:t>
+      </w:r>
+      <w:r>
+        <w:lastRenderedPageBreak/>
+        <w:t xml:space="preserve">benytte i </w:t>
+      </w:r>
+      <w:proofErr w:type="spellStart"/>
+      <w:r>
+        <w:t>LegacyClass</w:t>
+      </w:r>
+      <w:proofErr w:type="spellEnd"/>
+      <w:r>
+        <w:t xml:space="preserve">. </w:t>
+      </w:r>
+      <w:r>
+        <w:t xml:space="preserve">Adapter skal derfor omskrive den metode den modtager til en metode </w:t>
+      </w:r>
+      <w:proofErr w:type="spellStart"/>
+      <w:r>
+        <w:t>LegacyClass</w:t>
+      </w:r>
+      <w:proofErr w:type="spellEnd"/>
+      <w:r>
+        <w:t xml:space="preserve"> forstår. </w:t>
+      </w:r>
+    </w:p>
+    <w:p>
+      <w:r>
+        <w:rPr>
+          <w:noProof/>
+          <w:lang w:eastAsia="da-DK"/>
+        </w:rPr>
+        <w:drawing>
+          <wp:inline distT="0" distB="0" distL="0" distR="0">
+            <wp:extent cx="5765800" cy="2218260"/>
+            <wp:effectExtent l="19050" t="0" r="6350" b="0"/>
+            <wp:docPr id="14" name="Picture 13" descr="praktik.png"/>
+            <wp:cNvGraphicFramePr>
+              <a:graphicFrameLocks xmlns:a="http://schemas.openxmlformats.org/drawingml/2006/main" noChangeAspect="1"/>
+            </wp:cNvGraphicFramePr>
+            <a:graphic xmlns:a="http://schemas.openxmlformats.org/drawingml/2006/main">
+              <a:graphicData uri="http://schemas.openxmlformats.org/drawingml/2006/picture">
+                <pic:pic xmlns:pic="http://schemas.openxmlformats.org/drawingml/2006/picture">
+                  <pic:nvPicPr>
+                    <pic:cNvPr id="0" name="praktik.png"/>
+                    <pic:cNvPicPr/>
+                  </pic:nvPicPr>
+                  <pic:blipFill>
+                    <a:blip r:embed="rId9" cstate="print"/>
+                    <a:stretch>
+                      <a:fillRect/>
+                    </a:stretch>
+                  </pic:blipFill>
+                  <pic:spPr>
+                    <a:xfrm>
+                      <a:off x="0" y="0"/>
+                      <a:ext cx="5764604" cy="2217800"/>
+                    </a:xfrm>
+                    <a:prstGeom prst="rect">
+                      <a:avLst/>
+                    </a:prstGeom>
+                  </pic:spPr>
+                </pic:pic>
+              </a:graphicData>
+            </a:graphic>
+          </wp:inline>
+        </w:drawing>
+      </w:r>
+    </w:p>
+    <w:p>
+      <w:pPr>
+        <w:rPr>
+          <w:color w:val="FF0000"/>
+        </w:rPr>
+      </w:pPr>
+      <w:r>
+        <w:rPr>
+          <w:color w:val="FF0000"/>
+        </w:rPr>
+        <w:t>Skift billede</w:t>
+      </w:r>
+      <w:proofErr w:type="gramStart"/>
+      <w:r>
+        <w:rPr>
+          <w:color w:val="FF0000"/>
+        </w:rPr>
+        <w:t>!!!</w:t>
+      </w:r>
+      <w:proofErr w:type="gramEnd"/>
+    </w:p>
+    <w:p>
+      <w:r>
+        <w:t xml:space="preserve">I vores system har vi kun 3 metoder som RCS skal kunne udføre, </w:t>
+      </w:r>
+      <w:proofErr w:type="spellStart"/>
+      <w:r>
+        <w:t>retrieveItem</w:t>
+      </w:r>
+      <w:proofErr w:type="spellEnd"/>
+      <w:r>
+        <w:t xml:space="preserve">, </w:t>
+      </w:r>
+      <w:proofErr w:type="spellStart"/>
+      <w:r>
+        <w:t>scanItem</w:t>
+      </w:r>
+      <w:proofErr w:type="spellEnd"/>
+      <w:r>
+        <w:t xml:space="preserve"> og </w:t>
+      </w:r>
+      <w:proofErr w:type="spellStart"/>
+      <w:r>
+        <w:t>storeItem</w:t>
+      </w:r>
+      <w:proofErr w:type="spellEnd"/>
+      <w:r>
+        <w:t>. Disse 3 metoder skal så omskrive til metoder som RCS vil kunne forstå.</w:t>
+      </w:r>
+      <w:r>
+        <w:t xml:space="preserve"> </w:t>
+      </w:r>
+    </w:p>
+    <w:p/>
     <w:p/>
     <w:p/>
     <w:p/>
@@ -1102,7 +1348,6 @@
         <w:pStyle w:val="Heading2"/>
       </w:pPr>
       <w:r>
-        <w:lastRenderedPageBreak/>
         <w:t xml:space="preserve">2.3 </w:t>
       </w:r>
       <w:proofErr w:type="spellStart"/>
@@ -1571,6 +1816,7 @@
                 <w:sz w:val="20"/>
                 <w:lang w:val="en-US"/>
               </w:rPr>
+              <w:lastRenderedPageBreak/>
               <w:t>Overview:</w:t>
             </w:r>
           </w:p>
@@ -3188,7 +3434,6 @@
                 <w:sz w:val="20"/>
                 <w:lang w:val="en-US"/>
               </w:rPr>
-              <w:lastRenderedPageBreak/>
               <w:t>Actors:</w:t>
             </w:r>
           </w:p>
@@ -3894,6 +4139,7 @@
                 <w:szCs w:val="18"/>
                 <w:lang w:val="en-US"/>
               </w:rPr>
+              <w:lastRenderedPageBreak/>
               <w:t>Alternative Flow of Events</w:t>
             </w:r>
           </w:p>
@@ -5700,7 +5946,6 @@
                 <w:sz w:val="20"/>
                 <w:lang w:val="en-US"/>
               </w:rPr>
-              <w:lastRenderedPageBreak/>
               <w:t>Type:</w:t>
             </w:r>
           </w:p>
@@ -6553,7 +6798,7 @@
                     <pic:cNvPicPr/>
                   </pic:nvPicPr>
                   <pic:blipFill>
-                    <a:blip r:embed="rId7" cstate="print"/>
+                    <a:blip r:embed="rId10" cstate="print"/>
                     <a:stretch>
                       <a:fillRect/>
                     </a:stretch>
@@ -6607,7 +6852,6 @@
           <w:noProof/>
           <w:lang w:eastAsia="da-DK"/>
         </w:rPr>
-        <w:lastRenderedPageBreak/>
         <w:drawing>
           <wp:inline distT="0" distB="0" distL="0" distR="0">
             <wp:extent cx="4362450" cy="1828800"/>
@@ -6624,7 +6868,7 @@
                     <pic:cNvPicPr/>
                   </pic:nvPicPr>
                   <pic:blipFill>
-                    <a:blip r:embed="rId8" cstate="print"/>
+                    <a:blip r:embed="rId11" cstate="print"/>
                     <a:stretch>
                       <a:fillRect/>
                     </a:stretch>
@@ -6693,6 +6937,7 @@
           <w:noProof/>
           <w:lang w:eastAsia="da-DK"/>
         </w:rPr>
+        <w:lastRenderedPageBreak/>
         <w:drawing>
           <wp:inline distT="0" distB="0" distL="0" distR="0">
             <wp:extent cx="6120130" cy="1955165"/>
@@ -6709,7 +6954,7 @@
                     <pic:cNvPicPr/>
                   </pic:nvPicPr>
                   <pic:blipFill>
-                    <a:blip r:embed="rId9" cstate="print"/>
+                    <a:blip r:embed="rId12" cstate="print"/>
                     <a:stretch>
                       <a:fillRect/>
                     </a:stretch>
@@ -6776,7 +7021,7 @@
                     <pic:cNvPicPr/>
                   </pic:nvPicPr>
                   <pic:blipFill>
-                    <a:blip r:embed="rId10" cstate="print"/>
+                    <a:blip r:embed="rId13" cstate="print"/>
                     <a:stretch>
                       <a:fillRect/>
                     </a:stretch>
@@ -6838,7 +7083,7 @@
                     <pic:cNvPicPr/>
                   </pic:nvPicPr>
                   <pic:blipFill>
-                    <a:blip r:embed="rId11" cstate="print"/>
+                    <a:blip r:embed="rId14" cstate="print"/>
                     <a:stretch>
                       <a:fillRect/>
                     </a:stretch>
@@ -6886,7 +7131,7 @@
                     <pic:cNvPicPr/>
                   </pic:nvPicPr>
                   <pic:blipFill>
-                    <a:blip r:embed="rId12" cstate="print"/>
+                    <a:blip r:embed="rId15" cstate="print"/>
                     <a:stretch>
                       <a:fillRect/>
                     </a:stretch>
@@ -9619,7 +9864,7 @@
                     <pic:cNvPicPr/>
                   </pic:nvPicPr>
                   <pic:blipFill>
-                    <a:blip r:embed="rId13" cstate="print"/>
+                    <a:blip r:embed="rId16" cstate="print"/>
                     <a:stretch>
                       <a:fillRect/>
                     </a:stretch>
@@ -11016,4 +11261,16 @@
   <a:objectDefaults/>
   <a:extraClrSchemeLst/>
 </a:theme>
+</file>
+
+<file path=customXml/item1.xml><?xml version="1.0" encoding="utf-8"?>
+<b:Sources xmlns:b="http://schemas.openxmlformats.org/officeDocument/2006/bibliography" xmlns="http://schemas.openxmlformats.org/officeDocument/2006/bibliography" SelectedStyle="\APA.XSL" StyleName="APA Fifth Edition"/>
+</file>
+
+<file path=customXml/itemProps1.xml><?xml version="1.0" encoding="utf-8"?>
+<ds:datastoreItem xmlns:ds="http://schemas.openxmlformats.org/officeDocument/2006/customXml" ds:itemID="{4D487B29-4676-4F4A-B616-B80785C13223}">
+  <ds:schemaRefs>
+    <ds:schemaRef ds:uri="http://schemas.openxmlformats.org/officeDocument/2006/bibliography"/>
+  </ds:schemaRefs>
+</ds:datastoreItem>
 </file>